--- a/Starbucks Capstone Challenge/archive/Project Report.docx
+++ b/Starbucks Capstone Challenge/archive/Project Report.docx
@@ -52,19 +52,11 @@
           <w:lang w:val="en-US"/>
         </w:rPr>
       </w:pPr>
-      <w:proofErr w:type="spellStart"/>
-      <w:r>
-        <w:rPr>
-          <w:lang w:val="en-US"/>
-        </w:rPr>
-        <w:t>Udacity</w:t>
-      </w:r>
-      <w:proofErr w:type="spellEnd"/>
-      <w:r>
-        <w:rPr>
-          <w:lang w:val="en-US"/>
-        </w:rPr>
-        <w:t xml:space="preserve"> – AWS Machine Learning Nanodegree 2023</w:t>
+      <w:r>
+        <w:rPr>
+          <w:lang w:val="en-US"/>
+        </w:rPr>
+        <w:t>Udacity – AWS Machine Learning Nanodegree 2023</w:t>
       </w:r>
     </w:p>
     <w:p>
@@ -184,13 +176,7 @@
         <w:rPr>
           <w:lang w:val="en-US"/>
         </w:rPr>
-        <w:t>Exploratory data analysis (EDA): Perform EDA on the provided dataset to understand the relationship between customer demographics, offer types, and custo</w:t>
-      </w:r>
-      <w:r>
-        <w:rPr>
-          <w:lang w:val="en-US"/>
-        </w:rPr>
-        <w:t>mer behavior on the mobile app.</w:t>
+        <w:t>Exploratory data analysis (EDA): Perform EDA on the provided dataset to understand the relationship between customer demographics, offer types, and customer behavior on the mobile app.</w:t>
       </w:r>
     </w:p>
     <w:p>
@@ -208,13 +194,7 @@
         <w:rPr>
           <w:lang w:val="en-US"/>
         </w:rPr>
-        <w:t>Data preprocessing: Preprocess and clean the data, ensuring data integrity and</w:t>
-      </w:r>
-      <w:r>
-        <w:rPr>
-          <w:lang w:val="en-US"/>
-        </w:rPr>
-        <w:t xml:space="preserve"> addressing any missing values.</w:t>
+        <w:t>Data preprocessing: Preprocess and clean the data, ensuring data integrity and addressing any missing values.</w:t>
       </w:r>
     </w:p>
     <w:p>
@@ -232,13 +212,7 @@
         <w:rPr>
           <w:lang w:val="en-US"/>
         </w:rPr>
-        <w:t>Machine learning techniques: Use machine learning techniques to build a predictive model that can determine which cu</w:t>
-      </w:r>
-      <w:r>
-        <w:rPr>
-          <w:lang w:val="en-US"/>
-        </w:rPr>
-        <w:t>stomers respond best to offers.</w:t>
+        <w:t>Machine learning techniques: Use machine learning techniques to build a predictive model that can determine which customers respond best to offers.</w:t>
       </w:r>
     </w:p>
     <w:p>
@@ -252,39 +226,11 @@
           <w:lang w:val="en-US"/>
         </w:rPr>
       </w:pPr>
-      <w:proofErr w:type="spellStart"/>
-      <w:r>
-        <w:rPr>
-          <w:lang w:val="en-US"/>
-        </w:rPr>
-        <w:t>Hyperparameter</w:t>
-      </w:r>
-      <w:proofErr w:type="spellEnd"/>
-      <w:r>
-        <w:rPr>
-          <w:lang w:val="en-US"/>
-        </w:rPr>
-        <w:t xml:space="preserve"> optimization: Optimize the model's </w:t>
-      </w:r>
-      <w:proofErr w:type="spellStart"/>
-      <w:r>
-        <w:rPr>
-          <w:lang w:val="en-US"/>
-        </w:rPr>
-        <w:t>hyperparameters</w:t>
-      </w:r>
-      <w:proofErr w:type="spellEnd"/>
-      <w:r>
-        <w:rPr>
-          <w:lang w:val="en-US"/>
-        </w:rPr>
-        <w:t xml:space="preserve"> using techniques such as grid s</w:t>
-      </w:r>
-      <w:r>
-        <w:rPr>
-          <w:lang w:val="en-US"/>
-        </w:rPr>
-        <w:t>earch or Bayesian optimization.</w:t>
+      <w:r>
+        <w:rPr>
+          <w:lang w:val="en-US"/>
+        </w:rPr>
+        <w:t>Hyperparameter optimization: Optimize the model's hyperparameters using techniques such as grid search or Bayesian optimization.</w:t>
       </w:r>
     </w:p>
     <w:p>
@@ -302,13 +248,7 @@
         <w:rPr>
           <w:lang w:val="en-US"/>
         </w:rPr>
-        <w:t>Evaluation: Evaluate the model's performance on the test set and compare it with t</w:t>
-      </w:r>
-      <w:r>
-        <w:rPr>
-          <w:lang w:val="en-US"/>
-        </w:rPr>
-        <w:t>he performance of other models.</w:t>
+        <w:t>Evaluation: Evaluate the model's performance on the test set and compare it with the performance of other models.</w:t>
       </w:r>
     </w:p>
     <w:p>
@@ -430,13 +370,7 @@
         <w:rPr>
           <w:lang w:val="en-US"/>
         </w:rPr>
-        <w:t>The project will be di</w:t>
-      </w:r>
-      <w:r>
-        <w:rPr>
-          <w:lang w:val="en-US"/>
-        </w:rPr>
-        <w:t>vided into the following steps:</w:t>
+        <w:t>The project will be divided into the following steps:</w:t>
       </w:r>
     </w:p>
     <w:p>
@@ -454,27 +388,7 @@
         <w:rPr>
           <w:lang w:val="en-US"/>
         </w:rPr>
-        <w:t xml:space="preserve">Set up the environment: Create an Amazon </w:t>
-      </w:r>
-      <w:proofErr w:type="spellStart"/>
-      <w:r>
-        <w:rPr>
-          <w:lang w:val="en-US"/>
-        </w:rPr>
-        <w:t>SageMaker</w:t>
-      </w:r>
-      <w:proofErr w:type="spellEnd"/>
-      <w:r>
-        <w:rPr>
-          <w:lang w:val="en-US"/>
-        </w:rPr>
-        <w:t xml:space="preserve"> notebook instance and set up the required env</w:t>
-      </w:r>
-      <w:r>
-        <w:rPr>
-          <w:lang w:val="en-US"/>
-        </w:rPr>
-        <w:t>ironment.</w:t>
+        <w:t>Set up the environment: Create an Amazon SageMaker notebook instance and set up the required environment.</w:t>
       </w:r>
     </w:p>
     <w:p>
@@ -492,69 +406,7 @@
         <w:rPr>
           <w:lang w:val="en-US"/>
         </w:rPr>
-        <w:t xml:space="preserve">Import necessary libraries: Import the necessary libraries such as pandas, </w:t>
-      </w:r>
-      <w:proofErr w:type="spellStart"/>
-      <w:r>
-        <w:rPr>
-          <w:lang w:val="en-US"/>
-        </w:rPr>
-        <w:t>numpy</w:t>
-      </w:r>
-      <w:proofErr w:type="spellEnd"/>
-      <w:r>
-        <w:rPr>
-          <w:lang w:val="en-US"/>
-        </w:rPr>
-        <w:t xml:space="preserve">, </w:t>
-      </w:r>
-      <w:proofErr w:type="spellStart"/>
-      <w:r>
-        <w:rPr>
-          <w:lang w:val="en-US"/>
-        </w:rPr>
-        <w:t>seab</w:t>
-      </w:r>
-      <w:r>
-        <w:rPr>
-          <w:lang w:val="en-US"/>
-        </w:rPr>
-        <w:t>orn</w:t>
-      </w:r>
-      <w:proofErr w:type="spellEnd"/>
-      <w:r>
-        <w:rPr>
-          <w:lang w:val="en-US"/>
-        </w:rPr>
-        <w:t xml:space="preserve">, </w:t>
-      </w:r>
-      <w:proofErr w:type="spellStart"/>
-      <w:r>
-        <w:rPr>
-          <w:lang w:val="en-US"/>
-        </w:rPr>
-        <w:t>matplotlib</w:t>
-      </w:r>
-      <w:proofErr w:type="spellEnd"/>
-      <w:r>
-        <w:rPr>
-          <w:lang w:val="en-US"/>
-        </w:rPr>
-        <w:t xml:space="preserve">, and </w:t>
-      </w:r>
-      <w:proofErr w:type="spellStart"/>
-      <w:r>
-        <w:rPr>
-          <w:lang w:val="en-US"/>
-        </w:rPr>
-        <w:t>sagemaker</w:t>
-      </w:r>
-      <w:proofErr w:type="spellEnd"/>
-      <w:r>
-        <w:rPr>
-          <w:lang w:val="en-US"/>
-        </w:rPr>
-        <w:t>.</w:t>
+        <w:t>Import necessary libraries: Import the necessary libraries such as pandas, numpy, seaborn, matplotlib, and sagemaker.</w:t>
       </w:r>
     </w:p>
     <w:p>
@@ -572,13 +424,7 @@
         <w:rPr>
           <w:lang w:val="en-US"/>
         </w:rPr>
-        <w:t>Data loading and exploration: Load the Starbucks dataset into the notebook instance and explore it to gain a better understand</w:t>
-      </w:r>
-      <w:r>
-        <w:rPr>
-          <w:lang w:val="en-US"/>
-        </w:rPr>
-        <w:t>ing of the data.</w:t>
+        <w:t>Data loading and exploration: Load the Starbucks dataset into the notebook instance and explore it to gain a better understanding of the data.</w:t>
       </w:r>
     </w:p>
     <w:p>
@@ -596,13 +442,7 @@
         <w:rPr>
           <w:lang w:val="en-US"/>
         </w:rPr>
-        <w:t>Data preprocessing: Preprocess the data by performing tasks such as data cleaning, feature en</w:t>
-      </w:r>
-      <w:r>
-        <w:rPr>
-          <w:lang w:val="en-US"/>
-        </w:rPr>
-        <w:t>gineering, and feature scaling.</w:t>
+        <w:t>Data preprocessing: Preprocess the data by performing tasks such as data cleaning, feature engineering, and feature scaling.</w:t>
       </w:r>
     </w:p>
     <w:p>
@@ -620,13 +460,7 @@
         <w:rPr>
           <w:lang w:val="en-US"/>
         </w:rPr>
-        <w:t>Data splitting: Split the data into train</w:t>
-      </w:r>
-      <w:r>
-        <w:rPr>
-          <w:lang w:val="en-US"/>
-        </w:rPr>
-        <w:t>ing, validation, and test sets.</w:t>
+        <w:t>Data splitting: Split the data into training, validation, and test sets.</w:t>
       </w:r>
     </w:p>
     <w:p>
@@ -644,27 +478,7 @@
         <w:rPr>
           <w:lang w:val="en-US"/>
         </w:rPr>
-        <w:t xml:space="preserve">Machine learning model training: Train a machine learning model using one of the available algorithms such as </w:t>
-      </w:r>
-      <w:proofErr w:type="spellStart"/>
-      <w:r>
-        <w:rPr>
-          <w:lang w:val="en-US"/>
-        </w:rPr>
-        <w:t>XGBoost</w:t>
-      </w:r>
-      <w:proofErr w:type="spellEnd"/>
-      <w:r>
-        <w:rPr>
-          <w:lang w:val="en-US"/>
-        </w:rPr>
-        <w:t>, R</w:t>
-      </w:r>
-      <w:r>
-        <w:rPr>
-          <w:lang w:val="en-US"/>
-        </w:rPr>
-        <w:t>andom Forest, or Deep Learning.</w:t>
+        <w:t>Machine learning model training: Train a machine learning model using one of the available algorithms such as XGBoost, Random Forest, or Deep Learning.</w:t>
       </w:r>
     </w:p>
     <w:p>
@@ -678,39 +492,11 @@
           <w:lang w:val="en-US"/>
         </w:rPr>
       </w:pPr>
-      <w:proofErr w:type="spellStart"/>
-      <w:r>
-        <w:rPr>
-          <w:lang w:val="en-US"/>
-        </w:rPr>
-        <w:t>Hyperparameter</w:t>
-      </w:r>
-      <w:proofErr w:type="spellEnd"/>
-      <w:r>
-        <w:rPr>
-          <w:lang w:val="en-US"/>
-        </w:rPr>
-        <w:t xml:space="preserve"> optimization: Optimize the model's </w:t>
-      </w:r>
-      <w:proofErr w:type="spellStart"/>
-      <w:r>
-        <w:rPr>
-          <w:lang w:val="en-US"/>
-        </w:rPr>
-        <w:t>hyperparameters</w:t>
-      </w:r>
-      <w:proofErr w:type="spellEnd"/>
-      <w:r>
-        <w:rPr>
-          <w:lang w:val="en-US"/>
-        </w:rPr>
-        <w:t xml:space="preserve"> using techniques such as grid s</w:t>
-      </w:r>
-      <w:r>
-        <w:rPr>
-          <w:lang w:val="en-US"/>
-        </w:rPr>
-        <w:t>earch or Bayesian optimization.</w:t>
+      <w:r>
+        <w:rPr>
+          <w:lang w:val="en-US"/>
+        </w:rPr>
+        <w:t>Hyperparameter optimization: Optimize the model's hyperparameters using techniques such as grid search or Bayesian optimization.</w:t>
       </w:r>
     </w:p>
     <w:p>
@@ -809,131 +595,73 @@
         <w:rPr>
           <w:lang w:val="en-US"/>
         </w:rPr>
-        <w:t xml:space="preserve">* </w:t>
-      </w:r>
-      <w:proofErr w:type="spellStart"/>
+        <w:t>* portfolio.json - containing offer ids and meta data about each offer (duration, type, etc.)</w:t>
+      </w:r>
+    </w:p>
+    <w:p>
+      <w:pPr>
+        <w:rPr>
+          <w:lang w:val="en-US"/>
+        </w:rPr>
+      </w:pPr>
+      <w:r>
+        <w:rPr>
+          <w:lang w:val="en-US"/>
+        </w:rPr>
+        <w:t>* profile.json - demographic data for each customer</w:t>
+      </w:r>
+    </w:p>
+    <w:p>
+      <w:pPr>
+        <w:rPr>
+          <w:lang w:val="en-US"/>
+        </w:rPr>
+      </w:pPr>
+      <w:r>
+        <w:rPr>
+          <w:lang w:val="en-US"/>
+        </w:rPr>
+        <w:t>* transcript.json - records for transactions, offers received, offers viewed, and offers completed</w:t>
+      </w:r>
+    </w:p>
+    <w:p>
+      <w:pPr>
+        <w:rPr>
+          <w:lang w:val="en-US"/>
+        </w:rPr>
+      </w:pPr>
+    </w:p>
+    <w:p>
+      <w:pPr>
+        <w:rPr>
+          <w:lang w:val="en-US"/>
+        </w:rPr>
+      </w:pPr>
+      <w:r>
+        <w:rPr>
+          <w:lang w:val="en-US"/>
+        </w:rPr>
+        <w:t>Here is the schema and explanation</w:t>
+      </w:r>
+      <w:r>
+        <w:rPr>
+          <w:lang w:val="en-US"/>
+        </w:rPr>
+        <w:t xml:space="preserve"> of each variable in the files:</w:t>
+      </w:r>
+    </w:p>
+    <w:p>
+      <w:pPr>
+        <w:rPr>
+          <w:lang w:val="en-US"/>
+        </w:rPr>
+      </w:pPr>
       <w:r>
         <w:rPr>
           <w:lang w:val="en-US"/>
         </w:rPr>
         <w:t>portfolio.json</w:t>
       </w:r>
-      <w:proofErr w:type="spellEnd"/>
-      <w:r>
-        <w:rPr>
-          <w:lang w:val="en-US"/>
-        </w:rPr>
-        <w:t xml:space="preserve"> - containing offer ids and </w:t>
-      </w:r>
-      <w:proofErr w:type="gramStart"/>
-      <w:r>
-        <w:rPr>
-          <w:lang w:val="en-US"/>
-        </w:rPr>
-        <w:t>meta</w:t>
-      </w:r>
-      <w:proofErr w:type="gramEnd"/>
-      <w:r>
-        <w:rPr>
-          <w:lang w:val="en-US"/>
-        </w:rPr>
-        <w:t xml:space="preserve"> data about each offer (duration, type, etc.)</w:t>
-      </w:r>
-    </w:p>
-    <w:p>
-      <w:pPr>
-        <w:rPr>
-          <w:lang w:val="en-US"/>
-        </w:rPr>
-      </w:pPr>
-      <w:r>
-        <w:rPr>
-          <w:lang w:val="en-US"/>
-        </w:rPr>
-        <w:t xml:space="preserve">* </w:t>
-      </w:r>
-      <w:proofErr w:type="spellStart"/>
-      <w:r>
-        <w:rPr>
-          <w:lang w:val="en-US"/>
-        </w:rPr>
-        <w:t>profile.json</w:t>
-      </w:r>
-      <w:proofErr w:type="spellEnd"/>
-      <w:r>
-        <w:rPr>
-          <w:lang w:val="en-US"/>
-        </w:rPr>
-        <w:t xml:space="preserve"> - demographic data for each customer</w:t>
-      </w:r>
-    </w:p>
-    <w:p>
-      <w:pPr>
-        <w:rPr>
-          <w:lang w:val="en-US"/>
-        </w:rPr>
-      </w:pPr>
-      <w:r>
-        <w:rPr>
-          <w:lang w:val="en-US"/>
-        </w:rPr>
-        <w:t xml:space="preserve">* </w:t>
-      </w:r>
-      <w:proofErr w:type="spellStart"/>
-      <w:r>
-        <w:rPr>
-          <w:lang w:val="en-US"/>
-        </w:rPr>
-        <w:t>transcript.json</w:t>
-      </w:r>
-      <w:proofErr w:type="spellEnd"/>
-      <w:r>
-        <w:rPr>
-          <w:lang w:val="en-US"/>
-        </w:rPr>
-        <w:t xml:space="preserve"> - records for transactions, offers received, offers viewed, and offers completed</w:t>
-      </w:r>
-    </w:p>
-    <w:p>
-      <w:pPr>
-        <w:rPr>
-          <w:lang w:val="en-US"/>
-        </w:rPr>
-      </w:pPr>
-    </w:p>
-    <w:p>
-      <w:pPr>
-        <w:rPr>
-          <w:lang w:val="en-US"/>
-        </w:rPr>
-      </w:pPr>
-      <w:r>
-        <w:rPr>
-          <w:lang w:val="en-US"/>
-        </w:rPr>
-        <w:t>Here is the schema and explanation</w:t>
-      </w:r>
-      <w:r>
-        <w:rPr>
-          <w:lang w:val="en-US"/>
-        </w:rPr>
-        <w:t xml:space="preserve"> of each variable in the files:</w:t>
-      </w:r>
-    </w:p>
-    <w:p>
-      <w:pPr>
-        <w:rPr>
-          <w:lang w:val="en-US"/>
-        </w:rPr>
-      </w:pPr>
-      <w:proofErr w:type="spellStart"/>
-      <w:r>
-        <w:rPr>
-          <w:lang w:val="en-US"/>
-        </w:rPr>
-        <w:t>portfolio.json</w:t>
-      </w:r>
-      <w:proofErr w:type="spellEnd"/>
     </w:p>
     <w:p>
       <w:pPr>
@@ -964,33 +692,11 @@
           <w:lang w:val="en-US"/>
         </w:rPr>
       </w:pPr>
-      <w:proofErr w:type="spellStart"/>
-      <w:r>
-        <w:rPr>
-          <w:lang w:val="en-US"/>
-        </w:rPr>
-        <w:t>offer_type</w:t>
-      </w:r>
-      <w:proofErr w:type="spellEnd"/>
-      <w:r>
-        <w:rPr>
-          <w:lang w:val="en-US"/>
-        </w:rPr>
-        <w:t xml:space="preserve"> (string) - type of offer </w:t>
-      </w:r>
-      <w:proofErr w:type="spellStart"/>
-      <w:r>
-        <w:rPr>
-          <w:lang w:val="en-US"/>
-        </w:rPr>
-        <w:t>ie</w:t>
-      </w:r>
-      <w:proofErr w:type="spellEnd"/>
-      <w:r>
-        <w:rPr>
-          <w:lang w:val="en-US"/>
-        </w:rPr>
-        <w:t xml:space="preserve"> BOGO, discount, informational</w:t>
+      <w:r>
+        <w:rPr>
+          <w:lang w:val="en-US"/>
+        </w:rPr>
+        <w:t>offer_type (string) - type of offer ie BOGO, discount, informational</w:t>
       </w:r>
     </w:p>
     <w:p>
@@ -1008,21 +714,7 @@
         <w:rPr>
           <w:lang w:val="en-US"/>
         </w:rPr>
-        <w:t>difficulty (</w:t>
-      </w:r>
-      <w:proofErr w:type="spellStart"/>
-      <w:r>
-        <w:rPr>
-          <w:lang w:val="en-US"/>
-        </w:rPr>
-        <w:t>int</w:t>
-      </w:r>
-      <w:proofErr w:type="spellEnd"/>
-      <w:r>
-        <w:rPr>
-          <w:lang w:val="en-US"/>
-        </w:rPr>
-        <w:t>) - minimum required spend to complete an offer</w:t>
+        <w:t>difficulty (int) - minimum required spend to complete an offer</w:t>
       </w:r>
     </w:p>
     <w:p>
@@ -1040,21 +732,7 @@
         <w:rPr>
           <w:lang w:val="en-US"/>
         </w:rPr>
-        <w:t>reward (</w:t>
-      </w:r>
-      <w:proofErr w:type="spellStart"/>
-      <w:r>
-        <w:rPr>
-          <w:lang w:val="en-US"/>
-        </w:rPr>
-        <w:t>int</w:t>
-      </w:r>
-      <w:proofErr w:type="spellEnd"/>
-      <w:r>
-        <w:rPr>
-          <w:lang w:val="en-US"/>
-        </w:rPr>
-        <w:t>) - reward given for completing an offer</w:t>
+        <w:t>reward (int) - reward given for completing an offer</w:t>
       </w:r>
     </w:p>
     <w:p>
@@ -1072,21 +750,7 @@
         <w:rPr>
           <w:lang w:val="en-US"/>
         </w:rPr>
-        <w:t>duration (</w:t>
-      </w:r>
-      <w:proofErr w:type="spellStart"/>
-      <w:r>
-        <w:rPr>
-          <w:lang w:val="en-US"/>
-        </w:rPr>
-        <w:t>int</w:t>
-      </w:r>
-      <w:proofErr w:type="spellEnd"/>
-      <w:r>
-        <w:rPr>
-          <w:lang w:val="en-US"/>
-        </w:rPr>
-        <w:t>) - time for offer to be open, in days</w:t>
+        <w:t>duration (int) - time for offer to be open, in days</w:t>
       </w:r>
     </w:p>
     <w:p>
@@ -1120,14 +784,12 @@
           <w:lang w:val="en-US"/>
         </w:rPr>
       </w:pPr>
-      <w:proofErr w:type="spellStart"/>
       <w:r>
         <w:rPr>
           <w:lang w:val="en-US"/>
         </w:rPr>
         <w:t>profile.json</w:t>
       </w:r>
-      <w:proofErr w:type="spellEnd"/>
     </w:p>
     <w:p>
       <w:pPr>
@@ -1144,21 +806,7 @@
         <w:rPr>
           <w:lang w:val="en-US"/>
         </w:rPr>
-        <w:t>age (</w:t>
-      </w:r>
-      <w:proofErr w:type="spellStart"/>
-      <w:r>
-        <w:rPr>
-          <w:lang w:val="en-US"/>
-        </w:rPr>
-        <w:t>int</w:t>
-      </w:r>
-      <w:proofErr w:type="spellEnd"/>
-      <w:r>
-        <w:rPr>
-          <w:lang w:val="en-US"/>
-        </w:rPr>
-        <w:t xml:space="preserve">) - age of the customer </w:t>
+        <w:t xml:space="preserve">age (int) - age of the customer </w:t>
       </w:r>
     </w:p>
     <w:p>
@@ -1172,33 +820,11 @@
           <w:lang w:val="en-US"/>
         </w:rPr>
       </w:pPr>
-      <w:proofErr w:type="spellStart"/>
-      <w:r>
-        <w:rPr>
-          <w:lang w:val="en-US"/>
-        </w:rPr>
-        <w:t>became_member_on</w:t>
-      </w:r>
-      <w:proofErr w:type="spellEnd"/>
-      <w:r>
-        <w:rPr>
-          <w:lang w:val="en-US"/>
-        </w:rPr>
-        <w:t xml:space="preserve"> (</w:t>
-      </w:r>
-      <w:proofErr w:type="spellStart"/>
-      <w:r>
-        <w:rPr>
-          <w:lang w:val="en-US"/>
-        </w:rPr>
-        <w:t>int</w:t>
-      </w:r>
-      <w:proofErr w:type="spellEnd"/>
-      <w:r>
-        <w:rPr>
-          <w:lang w:val="en-US"/>
-        </w:rPr>
-        <w:t>) - date when customer created an app account</w:t>
+      <w:r>
+        <w:rPr>
+          <w:lang w:val="en-US"/>
+        </w:rPr>
+        <w:t>became_member_on (int) - date when customer created an app account</w:t>
       </w:r>
     </w:p>
     <w:p>
@@ -1216,21 +842,7 @@
         <w:rPr>
           <w:lang w:val="en-US"/>
         </w:rPr>
-        <w:t>gender (</w:t>
-      </w:r>
-      <w:proofErr w:type="spellStart"/>
-      <w:r>
-        <w:rPr>
-          <w:lang w:val="en-US"/>
-        </w:rPr>
-        <w:t>str</w:t>
-      </w:r>
-      <w:proofErr w:type="spellEnd"/>
-      <w:r>
-        <w:rPr>
-          <w:lang w:val="en-US"/>
-        </w:rPr>
-        <w:t>) - gender of the customer (note some entries contain 'O' for other rather than M or F)</w:t>
+        <w:t>gender (str) - gender of the customer (note some entries contain 'O' for other rather than M or F)</w:t>
       </w:r>
     </w:p>
     <w:p>
@@ -1248,21 +860,7 @@
         <w:rPr>
           <w:lang w:val="en-US"/>
         </w:rPr>
-        <w:t>id (</w:t>
-      </w:r>
-      <w:proofErr w:type="spellStart"/>
-      <w:r>
-        <w:rPr>
-          <w:lang w:val="en-US"/>
-        </w:rPr>
-        <w:t>str</w:t>
-      </w:r>
-      <w:proofErr w:type="spellEnd"/>
-      <w:r>
-        <w:rPr>
-          <w:lang w:val="en-US"/>
-        </w:rPr>
-        <w:t>) - customer id</w:t>
+        <w:t>id (str) - customer id</w:t>
       </w:r>
     </w:p>
     <w:p>
@@ -1296,14 +894,12 @@
           <w:lang w:val="en-US"/>
         </w:rPr>
       </w:pPr>
-      <w:proofErr w:type="spellStart"/>
       <w:r>
         <w:rPr>
           <w:lang w:val="en-US"/>
         </w:rPr>
         <w:t>transcript.json</w:t>
       </w:r>
-      <w:proofErr w:type="spellEnd"/>
     </w:p>
     <w:p>
       <w:pPr>
@@ -1316,47 +912,11 @@
           <w:lang w:val="en-US"/>
         </w:rPr>
       </w:pPr>
-      <w:proofErr w:type="gramStart"/>
-      <w:r>
-        <w:rPr>
-          <w:lang w:val="en-US"/>
-        </w:rPr>
-        <w:t>event</w:t>
-      </w:r>
-      <w:proofErr w:type="gramEnd"/>
-      <w:r>
-        <w:rPr>
-          <w:lang w:val="en-US"/>
-        </w:rPr>
-        <w:t xml:space="preserve"> (</w:t>
-      </w:r>
-      <w:proofErr w:type="spellStart"/>
-      <w:r>
-        <w:rPr>
-          <w:lang w:val="en-US"/>
-        </w:rPr>
-        <w:t>str</w:t>
-      </w:r>
-      <w:proofErr w:type="spellEnd"/>
-      <w:r>
-        <w:rPr>
-          <w:lang w:val="en-US"/>
-        </w:rPr>
-        <w:t>) - record description (</w:t>
-      </w:r>
-      <w:proofErr w:type="spellStart"/>
-      <w:r>
-        <w:rPr>
-          <w:lang w:val="en-US"/>
-        </w:rPr>
-        <w:t>ie</w:t>
-      </w:r>
-      <w:proofErr w:type="spellEnd"/>
-      <w:r>
-        <w:rPr>
-          <w:lang w:val="en-US"/>
-        </w:rPr>
-        <w:t xml:space="preserve"> transaction, offer received, offer viewed, etc.)</w:t>
+      <w:r>
+        <w:rPr>
+          <w:lang w:val="en-US"/>
+        </w:rPr>
+        <w:t>event (str) - record description (ie transaction, offer received, offer viewed, etc.)</w:t>
       </w:r>
     </w:p>
     <w:p>
@@ -1374,21 +934,7 @@
         <w:rPr>
           <w:lang w:val="en-US"/>
         </w:rPr>
-        <w:t>person (</w:t>
-      </w:r>
-      <w:proofErr w:type="spellStart"/>
-      <w:r>
-        <w:rPr>
-          <w:lang w:val="en-US"/>
-        </w:rPr>
-        <w:t>str</w:t>
-      </w:r>
-      <w:proofErr w:type="spellEnd"/>
-      <w:r>
-        <w:rPr>
-          <w:lang w:val="en-US"/>
-        </w:rPr>
-        <w:t>) - customer id</w:t>
+        <w:t>person (str) - customer id</w:t>
       </w:r>
     </w:p>
     <w:p>
@@ -1402,33 +948,11 @@
           <w:lang w:val="en-US"/>
         </w:rPr>
       </w:pPr>
-      <w:proofErr w:type="gramStart"/>
-      <w:r>
-        <w:rPr>
-          <w:lang w:val="en-US"/>
-        </w:rPr>
-        <w:t>time</w:t>
-      </w:r>
-      <w:proofErr w:type="gramEnd"/>
-      <w:r>
-        <w:rPr>
-          <w:lang w:val="en-US"/>
-        </w:rPr>
-        <w:t xml:space="preserve"> (</w:t>
-      </w:r>
-      <w:proofErr w:type="spellStart"/>
-      <w:r>
-        <w:rPr>
-          <w:lang w:val="en-US"/>
-        </w:rPr>
-        <w:t>int</w:t>
-      </w:r>
-      <w:proofErr w:type="spellEnd"/>
-      <w:r>
-        <w:rPr>
-          <w:lang w:val="en-US"/>
-        </w:rPr>
-        <w:t>) - time in hours since start of test. The data begins at time t=0</w:t>
+      <w:r>
+        <w:rPr>
+          <w:lang w:val="en-US"/>
+        </w:rPr>
+        <w:t>time (int) - time in hours since start of test. The data begins at time t=0</w:t>
       </w:r>
     </w:p>
     <w:p>
@@ -1446,21 +970,7 @@
         <w:rPr>
           <w:lang w:val="en-US"/>
         </w:rPr>
-        <w:t>value - (</w:t>
-      </w:r>
-      <w:proofErr w:type="spellStart"/>
-      <w:r>
-        <w:rPr>
-          <w:lang w:val="en-US"/>
-        </w:rPr>
-        <w:t>dict</w:t>
-      </w:r>
-      <w:proofErr w:type="spellEnd"/>
-      <w:r>
-        <w:rPr>
-          <w:lang w:val="en-US"/>
-        </w:rPr>
-        <w:t xml:space="preserve"> of strings) - either an offer id or transaction amount depending on the record</w:t>
+        <w:t>value - (dict of strings) - either an offer id or transaction amount depending on the record</w:t>
       </w:r>
     </w:p>
     <w:p>
@@ -1498,72 +1008,48 @@
           <w:lang w:val="en-US"/>
         </w:rPr>
       </w:pPr>
-      <w:proofErr w:type="spellStart"/>
       <w:r>
         <w:rPr>
           <w:lang w:val="en-US"/>
         </w:rPr>
         <w:t>portfolio.json</w:t>
       </w:r>
-      <w:proofErr w:type="spellEnd"/>
-    </w:p>
-    <w:p>
-      <w:pPr>
-        <w:rPr>
-          <w:lang w:val="en-US"/>
-        </w:rPr>
-      </w:pPr>
-      <w:proofErr w:type="gramStart"/>
-      <w:r>
-        <w:rPr>
-          <w:lang w:val="en-US"/>
-        </w:rPr>
-        <w:t>clean</w:t>
-      </w:r>
-      <w:proofErr w:type="gramEnd"/>
-      <w:r>
-        <w:rPr>
-          <w:lang w:val="en-US"/>
-        </w:rPr>
-        <w:t xml:space="preserve"> version:</w:t>
-      </w:r>
-    </w:p>
-    <w:p>
-      <w:pPr>
-        <w:rPr>
-          <w:lang w:val="en-US"/>
-        </w:rPr>
-      </w:pPr>
-      <w:r>
-        <w:rPr>
-          <w:lang w:val="en-US"/>
-        </w:rPr>
-        <w:t xml:space="preserve">No data manipulation required, updated column to “offer id” for </w:t>
-      </w:r>
-      <w:proofErr w:type="spellStart"/>
-      <w:r>
-        <w:rPr>
-          <w:lang w:val="en-US"/>
-        </w:rPr>
-        <w:t>dataframe</w:t>
-      </w:r>
-      <w:proofErr w:type="spellEnd"/>
-      <w:r>
-        <w:rPr>
-          <w:lang w:val="en-US"/>
-        </w:rPr>
-        <w:t xml:space="preserve"> merging.</w:t>
-      </w:r>
-    </w:p>
-    <w:p>
-      <w:pPr>
-        <w:rPr>
-          <w:lang w:val="en-US"/>
-        </w:rPr>
-      </w:pPr>
-      <w:r>
-        <w:rPr>
-          <w:lang w:val="en-US"/>
+    </w:p>
+    <w:p>
+      <w:pPr>
+        <w:rPr>
+          <w:lang w:val="en-US"/>
+        </w:rPr>
+      </w:pPr>
+      <w:r>
+        <w:rPr>
+          <w:lang w:val="en-US"/>
+        </w:rPr>
+        <w:t>clean version:</w:t>
+      </w:r>
+    </w:p>
+    <w:p>
+      <w:pPr>
+        <w:rPr>
+          <w:lang w:val="en-US"/>
+        </w:rPr>
+      </w:pPr>
+      <w:r>
+        <w:rPr>
+          <w:lang w:val="en-US"/>
+        </w:rPr>
+        <w:t>No data manipulation required, updated column to “offer id” for dataframe merging.</w:t>
+      </w:r>
+    </w:p>
+    <w:p>
+      <w:pPr>
+        <w:rPr>
+          <w:lang w:val="en-US"/>
+        </w:rPr>
+      </w:pPr>
+      <w:r>
+        <w:rPr>
+          <w:noProof/>
         </w:rPr>
         <w:drawing>
           <wp:inline distT="0" distB="0" distL="0" distR="0" wp14:anchorId="4DCB4E54" wp14:editId="120EE9AB">
@@ -1628,7 +1114,6 @@
           <w:lang w:val="en-US"/>
         </w:rPr>
       </w:pPr>
-      <w:proofErr w:type="spellStart"/>
       <w:r>
         <w:rPr>
           <w:lang w:val="en-US"/>
@@ -1636,7 +1121,6 @@
         <w:lastRenderedPageBreak/>
         <w:t>profile.json</w:t>
       </w:r>
-      <w:proofErr w:type="spellEnd"/>
     </w:p>
     <w:p>
       <w:pPr>
@@ -1730,37 +1214,29 @@
         </w:rPr>
         <w:t xml:space="preserve">This then </w:t>
       </w:r>
-      <w:proofErr w:type="spellStart"/>
-      <w:r>
-        <w:rPr>
-          <w:lang w:val="en-US"/>
-        </w:rPr>
-        <w:t>mplies</w:t>
-      </w:r>
-      <w:proofErr w:type="spellEnd"/>
-      <w:r>
-        <w:rPr>
-          <w:lang w:val="en-US"/>
-        </w:rPr>
-        <w:t xml:space="preserve"> such customers prefer not to disclose their personal data (age/date of birth and gender)</w:t>
-      </w:r>
-    </w:p>
-    <w:p>
-      <w:pPr>
-        <w:rPr>
-          <w:lang w:val="en-US"/>
-        </w:rPr>
-      </w:pPr>
-    </w:p>
-    <w:p>
-      <w:pPr>
-        <w:rPr>
-          <w:lang w:val="en-US"/>
-        </w:rPr>
-      </w:pPr>
-      <w:r>
-        <w:rPr>
-          <w:lang w:val="en-US"/>
+      <w:r>
+        <w:rPr>
+          <w:lang w:val="en-US"/>
+        </w:rPr>
+        <w:t>mplies such customers prefer not to disclose their personal data (age/date of birth and gender)</w:t>
+      </w:r>
+    </w:p>
+    <w:p>
+      <w:pPr>
+        <w:rPr>
+          <w:lang w:val="en-US"/>
+        </w:rPr>
+      </w:pPr>
+    </w:p>
+    <w:p>
+      <w:pPr>
+        <w:rPr>
+          <w:lang w:val="en-US"/>
+        </w:rPr>
+      </w:pPr>
+      <w:r>
+        <w:rPr>
+          <w:noProof/>
         </w:rPr>
         <w:drawing>
           <wp:inline distT="0" distB="0" distL="0" distR="0" wp14:anchorId="37985AF9" wp14:editId="35A3E106">
@@ -1812,30 +1288,22 @@
           <w:lang w:val="en-US"/>
         </w:rPr>
       </w:pPr>
-      <w:proofErr w:type="gramStart"/>
-      <w:r>
-        <w:rPr>
-          <w:lang w:val="en-US"/>
-        </w:rPr>
-        <w:t>clean</w:t>
-      </w:r>
-      <w:proofErr w:type="gramEnd"/>
-      <w:r>
-        <w:rPr>
-          <w:lang w:val="en-US"/>
-        </w:rPr>
-        <w:t xml:space="preserve"> version:</w:t>
-      </w:r>
-    </w:p>
-    <w:p>
-      <w:pPr>
-        <w:rPr>
-          <w:lang w:val="en-US"/>
-        </w:rPr>
-      </w:pPr>
-      <w:r>
-        <w:rPr>
-          <w:lang w:val="en-US"/>
+      <w:r>
+        <w:rPr>
+          <w:lang w:val="en-US"/>
+        </w:rPr>
+        <w:t>clean version:</w:t>
+      </w:r>
+    </w:p>
+    <w:p>
+      <w:pPr>
+        <w:rPr>
+          <w:lang w:val="en-US"/>
+        </w:rPr>
+      </w:pPr>
+      <w:r>
+        <w:rPr>
+          <w:noProof/>
         </w:rPr>
         <w:drawing>
           <wp:inline distT="0" distB="0" distL="0" distR="0" wp14:anchorId="7757FCFD" wp14:editId="7ED4FA7F">
@@ -1893,7 +1361,6 @@
           <w:lang w:val="en-US"/>
         </w:rPr>
       </w:pPr>
-      <w:proofErr w:type="spellStart"/>
       <w:r>
         <w:rPr>
           <w:lang w:val="en-US"/>
@@ -1901,17 +1368,16 @@
         <w:lastRenderedPageBreak/>
         <w:t>transcript.json</w:t>
       </w:r>
-      <w:proofErr w:type="spellEnd"/>
-    </w:p>
-    <w:p>
-      <w:pPr>
-        <w:rPr>
-          <w:lang w:val="en-US"/>
-        </w:rPr>
-      </w:pPr>
-      <w:r>
-        <w:rPr>
-          <w:lang w:val="en-US"/>
+    </w:p>
+    <w:p>
+      <w:pPr>
+        <w:rPr>
+          <w:lang w:val="en-US"/>
+        </w:rPr>
+      </w:pPr>
+      <w:r>
+        <w:rPr>
+          <w:noProof/>
         </w:rPr>
         <w:drawing>
           <wp:inline distT="0" distB="0" distL="0" distR="0" wp14:anchorId="56731617" wp14:editId="2B1A82AC">
@@ -1958,7 +1424,7 @@
       </w:pPr>
       <w:r>
         <w:rPr>
-          <w:lang w:val="en-US"/>
+          <w:noProof/>
         </w:rPr>
         <w:drawing>
           <wp:inline distT="0" distB="0" distL="0" distR="0" wp14:anchorId="04A0EDD3" wp14:editId="7B462D0C">
@@ -2038,7 +1504,7 @@
       </w:pPr>
       <w:r>
         <w:rPr>
-          <w:lang w:val="en-US"/>
+          <w:noProof/>
         </w:rPr>
         <w:drawing>
           <wp:inline distT="0" distB="0" distL="0" distR="0" wp14:anchorId="543029E1" wp14:editId="249C080D">
@@ -2105,29 +1571,20 @@
           <w:lang w:val="en-US"/>
         </w:rPr>
         <w:lastRenderedPageBreak/>
-        <w:t xml:space="preserve">Merge the 3 </w:t>
-      </w:r>
-      <w:proofErr w:type="spellStart"/>
-      <w:r>
+        <w:t>Merge the 3 dataframes</w:t>
+      </w:r>
+    </w:p>
+    <w:p>
+      <w:pPr>
         <w:rPr>
           <w:b/>
           <w:lang w:val="en-US"/>
         </w:rPr>
-        <w:t>dataframes</w:t>
-      </w:r>
-      <w:proofErr w:type="spellEnd"/>
-    </w:p>
-    <w:p>
-      <w:pPr>
+      </w:pPr>
+      <w:r>
         <w:rPr>
           <w:b/>
-          <w:lang w:val="en-US"/>
-        </w:rPr>
-      </w:pPr>
-      <w:r>
-        <w:rPr>
-          <w:b/>
-          <w:lang w:val="en-US"/>
+          <w:noProof/>
         </w:rPr>
         <w:drawing>
           <wp:inline distT="0" distB="0" distL="0" distR="0" wp14:anchorId="1143A20B" wp14:editId="564B1950">
@@ -2184,7 +1641,7 @@
       <w:r>
         <w:rPr>
           <w:b/>
-          <w:lang w:val="en-US"/>
+          <w:noProof/>
         </w:rPr>
         <w:drawing>
           <wp:inline distT="0" distB="0" distL="0" distR="0" wp14:anchorId="34332103" wp14:editId="26455D45">
@@ -2241,7 +1698,7 @@
       <w:r>
         <w:rPr>
           <w:b/>
-          <w:lang w:val="en-US"/>
+          <w:noProof/>
         </w:rPr>
         <w:drawing>
           <wp:inline distT="0" distB="0" distL="0" distR="0" wp14:anchorId="45D2B84F" wp14:editId="2A7852A1">
@@ -2291,59 +1748,31 @@
           <w:lang w:val="en-US"/>
         </w:rPr>
         <w:lastRenderedPageBreak/>
-        <w:t>The data tells us that customers are extremely receptive to “</w:t>
-      </w:r>
-      <w:proofErr w:type="spellStart"/>
-      <w:r>
-        <w:rPr>
-          <w:lang w:val="en-US"/>
-        </w:rPr>
-        <w:t>bogo</w:t>
-      </w:r>
-      <w:proofErr w:type="spellEnd"/>
-      <w:r>
-        <w:rPr>
-          <w:lang w:val="en-US"/>
-        </w:rPr>
-        <w:t xml:space="preserve">” offers if they see the offer having a conversion rate of 93.08%. </w:t>
-      </w:r>
-    </w:p>
-    <w:p>
-      <w:pPr>
-        <w:rPr>
-          <w:lang w:val="en-US"/>
-        </w:rPr>
-      </w:pPr>
-      <w:r>
-        <w:rPr>
-          <w:lang w:val="en-US"/>
-        </w:rPr>
-        <w:t xml:space="preserve">Perform feature engineering, final </w:t>
-      </w:r>
-      <w:proofErr w:type="spellStart"/>
-      <w:r>
-        <w:rPr>
-          <w:lang w:val="en-US"/>
-        </w:rPr>
-        <w:t>dataframe</w:t>
-      </w:r>
-      <w:proofErr w:type="spellEnd"/>
-      <w:r>
-        <w:rPr>
-          <w:lang w:val="en-US"/>
-        </w:rPr>
-        <w:t xml:space="preserve"> for building machine learning model:</w:t>
-      </w:r>
-    </w:p>
-    <w:p>
-      <w:pPr>
-        <w:rPr>
-          <w:lang w:val="en-US"/>
-        </w:rPr>
-      </w:pPr>
-      <w:r>
-        <w:rPr>
-          <w:lang w:val="en-US"/>
+        <w:t xml:space="preserve">The data tells us that customers are extremely receptive to “bogo” offers if they see the offer having a conversion rate of 93.08%. </w:t>
+      </w:r>
+    </w:p>
+    <w:p>
+      <w:pPr>
+        <w:rPr>
+          <w:lang w:val="en-US"/>
+        </w:rPr>
+      </w:pPr>
+      <w:r>
+        <w:rPr>
+          <w:lang w:val="en-US"/>
+        </w:rPr>
+        <w:t>Perform feature engineering, final dataframe for building machine learning model:</w:t>
+      </w:r>
+    </w:p>
+    <w:p>
+      <w:pPr>
+        <w:rPr>
+          <w:lang w:val="en-US"/>
+        </w:rPr>
+      </w:pPr>
+      <w:r>
+        <w:rPr>
+          <w:noProof/>
         </w:rPr>
         <w:drawing>
           <wp:inline distT="0" distB="0" distL="0" distR="0" wp14:anchorId="4C46712F" wp14:editId="5A911D85">
@@ -2392,35 +1821,7 @@
         <w:rPr>
           <w:lang w:val="en-US"/>
         </w:rPr>
-        <w:t xml:space="preserve">Then we proceed to split the data into training </w:t>
-      </w:r>
-      <w:proofErr w:type="spellStart"/>
-      <w:r>
-        <w:rPr>
-          <w:lang w:val="en-US"/>
-        </w:rPr>
-        <w:t>dataframe</w:t>
-      </w:r>
-      <w:proofErr w:type="spellEnd"/>
-      <w:r>
-        <w:rPr>
-          <w:lang w:val="en-US"/>
-        </w:rPr>
-        <w:t xml:space="preserve"> and test </w:t>
-      </w:r>
-      <w:proofErr w:type="spellStart"/>
-      <w:r>
-        <w:rPr>
-          <w:lang w:val="en-US"/>
-        </w:rPr>
-        <w:t>dataframe</w:t>
-      </w:r>
-      <w:proofErr w:type="spellEnd"/>
-      <w:r>
-        <w:rPr>
-          <w:lang w:val="en-US"/>
-        </w:rPr>
-        <w:t xml:space="preserve"> to train and test the machine learning models.</w:t>
+        <w:t>Then we proceed to split the data into training dataframe and test dataframe to train and test the machine learning models.</w:t>
       </w:r>
     </w:p>
     <w:p>
@@ -2470,19 +1871,7 @@
         <w:rPr>
           <w:lang w:val="en-US"/>
         </w:rPr>
-        <w:t xml:space="preserve">using the Random Forest algorithm and Decision Tree </w:t>
-      </w:r>
-      <w:r>
-        <w:rPr>
-          <w:lang w:val="en-US"/>
-        </w:rPr>
-        <w:t>algorithm</w:t>
-      </w:r>
-      <w:r>
-        <w:rPr>
-          <w:lang w:val="en-US"/>
-        </w:rPr>
-        <w:t>.</w:t>
+        <w:t>using the Random Forest algorithm and Decision Tree algorithm.</w:t>
       </w:r>
     </w:p>
     <w:p>
@@ -2507,30 +1896,18 @@
         <w:rPr>
           <w:lang w:val="en-US"/>
         </w:rPr>
-        <w:t xml:space="preserve">hat the model has no predictive power, </w:t>
-      </w:r>
-      <w:r>
-        <w:rPr>
-          <w:lang w:val="en-US"/>
-        </w:rPr>
-        <w:t>Decision Tree algorithm</w:t>
-      </w:r>
-      <w:r>
-        <w:rPr>
-          <w:lang w:val="en-US"/>
-        </w:rPr>
-        <w:t xml:space="preserve"> performs the best overall as seen below:</w:t>
-      </w:r>
-    </w:p>
-    <w:p>
-      <w:pPr>
-        <w:rPr>
-          <w:lang w:val="en-US"/>
-        </w:rPr>
-      </w:pPr>
-      <w:r>
-        <w:rPr>
-          <w:lang w:val="en-US"/>
+        <w:t>hat the model has no predictive power, Decision Tree algorithm performs the best overall as seen below:</w:t>
+      </w:r>
+    </w:p>
+    <w:p>
+      <w:pPr>
+        <w:rPr>
+          <w:lang w:val="en-US"/>
+        </w:rPr>
+      </w:pPr>
+      <w:r>
+        <w:rPr>
+          <w:noProof/>
         </w:rPr>
         <w:drawing>
           <wp:inline distT="0" distB="0" distL="0" distR="0" wp14:anchorId="670ADD06" wp14:editId="003C175D">
@@ -2585,44 +1962,18 @@
         <w:rPr>
           <w:lang w:val="en-US"/>
         </w:rPr>
-        <w:t xml:space="preserve">Thus, proceed to tune the </w:t>
-      </w:r>
-      <w:proofErr w:type="spellStart"/>
-      <w:r>
-        <w:rPr>
-          <w:lang w:val="en-US"/>
-        </w:rPr>
-        <w:t>hyperparameters</w:t>
-      </w:r>
-      <w:proofErr w:type="spellEnd"/>
-      <w:r>
-        <w:rPr>
-          <w:lang w:val="en-US"/>
-        </w:rPr>
-        <w:t xml:space="preserve"> of the </w:t>
-      </w:r>
-      <w:r>
-        <w:rPr>
-          <w:lang w:val="en-US"/>
-        </w:rPr>
-        <w:t>Decision Tree algorithm</w:t>
-      </w:r>
-      <w:r>
-        <w:rPr>
-          <w:lang w:val="en-US"/>
-        </w:rPr>
-        <w:t>, to get a better model.</w:t>
-      </w:r>
-    </w:p>
-    <w:p>
-      <w:pPr>
-        <w:rPr>
-          <w:lang w:val="en-US"/>
-        </w:rPr>
-      </w:pPr>
-      <w:r>
-        <w:rPr>
-          <w:lang w:val="en-US"/>
+        <w:t>Thus, proceed to tune the hyperparameters of the Decision Tree algorithm, to get a better model.</w:t>
+      </w:r>
+    </w:p>
+    <w:p>
+      <w:pPr>
+        <w:rPr>
+          <w:lang w:val="en-US"/>
+        </w:rPr>
+      </w:pPr>
+      <w:r>
+        <w:rPr>
+          <w:noProof/>
         </w:rPr>
         <w:drawing>
           <wp:inline distT="0" distB="0" distL="0" distR="0" wp14:anchorId="75BC04E0" wp14:editId="1D63B054">
@@ -2735,30 +2086,18 @@
         <w:rPr>
           <w:lang w:val="en-US"/>
         </w:rPr>
-        <w:t xml:space="preserve">-Nearest Neighbor </w:t>
-      </w:r>
-      <w:r>
-        <w:rPr>
-          <w:lang w:val="en-US"/>
-        </w:rPr>
-        <w:t>a</w:t>
-      </w:r>
-      <w:r>
-        <w:rPr>
-          <w:lang w:val="en-US"/>
-        </w:rPr>
-        <w:t>lgorithm</w:t>
-      </w:r>
-    </w:p>
-    <w:p>
-      <w:pPr>
-        <w:rPr>
-          <w:lang w:val="en-US"/>
-        </w:rPr>
-      </w:pPr>
-      <w:r>
-        <w:rPr>
-          <w:lang w:val="en-US"/>
+        <w:t>-Nearest Neighbor algorithm</w:t>
+      </w:r>
+    </w:p>
+    <w:p>
+      <w:pPr>
+        <w:rPr>
+          <w:lang w:val="en-US"/>
+        </w:rPr>
+      </w:pPr>
+      <w:r>
+        <w:rPr>
+          <w:noProof/>
         </w:rPr>
         <w:drawing>
           <wp:inline distT="0" distB="0" distL="0" distR="0" wp14:anchorId="0BF25B69" wp14:editId="0696013D">
@@ -2813,24 +2152,18 @@
         <w:rPr>
           <w:lang w:val="en-US"/>
         </w:rPr>
-        <w:t xml:space="preserve">Random Forest algorithm </w:t>
-      </w:r>
-      <w:r>
-        <w:rPr>
-          <w:lang w:val="en-US"/>
-        </w:rPr>
-        <w:t>model</w:t>
-      </w:r>
-    </w:p>
-    <w:p>
-      <w:pPr>
-        <w:rPr>
-          <w:lang w:val="en-US"/>
-        </w:rPr>
-      </w:pPr>
-      <w:r>
-        <w:rPr>
-          <w:lang w:val="en-US"/>
+        <w:t>Random Forest algorithm model</w:t>
+      </w:r>
+    </w:p>
+    <w:p>
+      <w:pPr>
+        <w:rPr>
+          <w:lang w:val="en-US"/>
+        </w:rPr>
+      </w:pPr>
+      <w:r>
+        <w:rPr>
+          <w:noProof/>
         </w:rPr>
         <w:drawing>
           <wp:inline distT="0" distB="0" distL="0" distR="0" wp14:anchorId="3753D4EA" wp14:editId="18565021">
@@ -2899,24 +2232,18 @@
           <w:lang w:val="en-US"/>
         </w:rPr>
         <w:lastRenderedPageBreak/>
-        <w:t>Decision Tree algorithm</w:t>
-      </w:r>
-      <w:r>
-        <w:rPr>
-          <w:lang w:val="en-US"/>
-        </w:rPr>
-        <w:t xml:space="preserve"> model</w:t>
-      </w:r>
-    </w:p>
-    <w:p>
-      <w:pPr>
-        <w:rPr>
-          <w:lang w:val="en-US"/>
-        </w:rPr>
-      </w:pPr>
-      <w:r>
-        <w:rPr>
-          <w:lang w:val="en-US"/>
+        <w:t>Decision Tree algorithm model</w:t>
+      </w:r>
+    </w:p>
+    <w:p>
+      <w:pPr>
+        <w:rPr>
+          <w:lang w:val="en-US"/>
+        </w:rPr>
+      </w:pPr>
+      <w:r>
+        <w:rPr>
+          <w:noProof/>
         </w:rPr>
         <w:drawing>
           <wp:inline distT="0" distB="0" distL="0" distR="0" wp14:anchorId="5F9AFBA2" wp14:editId="061F0986">
@@ -2994,7 +2321,7 @@
       </w:pPr>
       <w:r>
         <w:rPr>
-          <w:lang w:val="en-US"/>
+          <w:noProof/>
         </w:rPr>
         <w:drawing>
           <wp:inline distT="0" distB="0" distL="0" distR="0" wp14:anchorId="2CEC4C48" wp14:editId="528F4DEF">
@@ -3070,7 +2397,7 @@
       </w:pPr>
       <w:r>
         <w:rPr>
-          <w:lang w:val="en-US"/>
+          <w:noProof/>
         </w:rPr>
         <w:drawing>
           <wp:inline distT="0" distB="0" distL="0" distR="0" wp14:anchorId="488A6C7C" wp14:editId="118D14B9">
@@ -3111,9 +2438,44 @@
     </w:p>
     <w:p>
       <w:pPr>
-        <w:rPr>
-          <w:lang w:val="en-US"/>
-        </w:rPr>
+        <w:spacing w:line="240" w:lineRule="auto"/>
+        <w:contextualSpacing/>
+      </w:pPr>
+      <w:r>
+        <w:t>Based on the F1 scores, the KNeighborsClassifier (Benchmark) model as the benchmark model performs the poorest of the trained models.</w:t>
+      </w:r>
+    </w:p>
+    <w:p>
+      <w:pPr>
+        <w:spacing w:line="240" w:lineRule="auto"/>
+        <w:contextualSpacing/>
+      </w:pPr>
+      <w:r>
+        <w:t>The RandomForestClassifier model performs better by being able to predict the training data well, but predicts relatively poorly when it comes to the testing data set, this could be due to overfitting.</w:t>
+      </w:r>
+    </w:p>
+    <w:p>
+      <w:pPr>
+        <w:spacing w:line="240" w:lineRule="auto"/>
+        <w:contextualSpacing/>
+      </w:pPr>
+      <w:r>
+        <w:t>The DecisionTreeClassifier model performs even better by being able to predict the training data well, but predicts moderately when it comes to the testing data set, this could also be due to overfitting.</w:t>
+      </w:r>
+    </w:p>
+    <w:p>
+      <w:pPr>
+        <w:spacing w:line="240" w:lineRule="auto"/>
+        <w:contextualSpacing/>
+      </w:pPr>
+      <w:r>
+        <w:t>The Refined DecisionTreeClassifier model which had undergone hyperparameter tuning would be the best model, as it performs "well" for both the training and test data set suggesting it generalizes well.</w:t>
+      </w:r>
+    </w:p>
+    <w:p>
+      <w:pPr>
+        <w:spacing w:line="240" w:lineRule="auto"/>
+        <w:contextualSpacing/>
       </w:pPr>
     </w:p>
     <w:p>
@@ -3147,24 +2509,22 @@
         <w:rPr>
           <w:lang w:val="en-US"/>
         </w:rPr>
-        <w:t xml:space="preserve">est to offers. The final model (Refined </w:t>
-      </w:r>
-      <w:proofErr w:type="spellStart"/>
-      <w:r>
-        <w:rPr>
-          <w:lang w:val="en-US"/>
-        </w:rPr>
-        <w:t>DecisionTreeClassifier</w:t>
-      </w:r>
-      <w:proofErr w:type="spellEnd"/>
-      <w:r>
-        <w:rPr>
-          <w:lang w:val="en-US"/>
-        </w:rPr>
-        <w:t xml:space="preserve"> Model) serves decently well as a base model to be further developed by collecting more data for further training, testing other algorithm which might be developed in future, etc. With further development, the machine learning model will eventually be able to accurately predict customer behavior.</w:t>
+        <w:t xml:space="preserve">est to offers. The final model (Refined DecisionTreeClassifier Model) serves </w:t>
+      </w:r>
+      <w:r>
+        <w:rPr>
+          <w:lang w:val="en-US"/>
+        </w:rPr>
+        <w:t>moderate</w:t>
       </w:r>
       <w:bookmarkStart w:id="0" w:name="_GoBack"/>
       <w:bookmarkEnd w:id="0"/>
+      <w:r>
+        <w:rPr>
+          <w:lang w:val="en-US"/>
+        </w:rPr>
+        <w:t>ly well as a base model to be further developed by collecting more data for further training, testing other algorithm which might be developed in future, etc. With further development, the machine learning model will eventually be able to accurately predict customer behavior.</w:t>
+      </w:r>
     </w:p>
     <w:p>
       <w:r>

--- a/Starbucks Capstone Challenge/archive/Project Report.docx
+++ b/Starbucks Capstone Challenge/archive/Project Report.docx
@@ -52,23 +52,33 @@
           <w:lang w:val="en-US"/>
         </w:rPr>
       </w:pPr>
-      <w:r>
-        <w:rPr>
-          <w:lang w:val="en-US"/>
-        </w:rPr>
-        <w:t>Udacity – AWS Machine Learning Nanodegree 2023</w:t>
+      <w:proofErr w:type="spellStart"/>
+      <w:r>
+        <w:rPr>
+          <w:lang w:val="en-US"/>
+        </w:rPr>
+        <w:t>Udacity</w:t>
+      </w:r>
+      <w:proofErr w:type="spellEnd"/>
+      <w:r>
+        <w:rPr>
+          <w:lang w:val="en-US"/>
+        </w:rPr>
+        <w:t xml:space="preserve"> – AWS Machine Learning Nanodegree 2023</w:t>
       </w:r>
     </w:p>
     <w:p>
       <w:pPr>
         <w:rPr>
           <w:b/>
+          <w:u w:val="single"/>
           <w:lang w:val="en-US"/>
         </w:rPr>
       </w:pPr>
       <w:r>
         <w:rPr>
           <w:b/>
+          <w:u w:val="single"/>
           <w:lang w:val="en-US"/>
         </w:rPr>
         <w:t>Introduction:</w:t>
@@ -97,12 +107,14 @@
       <w:pPr>
         <w:rPr>
           <w:b/>
+          <w:u w:val="single"/>
           <w:lang w:val="en-US"/>
         </w:rPr>
       </w:pPr>
       <w:r>
         <w:rPr>
           <w:b/>
+          <w:u w:val="single"/>
           <w:lang w:val="en-US"/>
         </w:rPr>
         <w:t>Problem Statement:</w:t>
@@ -131,12 +143,14 @@
       <w:pPr>
         <w:rPr>
           <w:b/>
+          <w:u w:val="single"/>
           <w:lang w:val="en-US"/>
         </w:rPr>
       </w:pPr>
       <w:r>
         <w:rPr>
           <w:b/>
+          <w:u w:val="single"/>
           <w:lang w:val="en-US"/>
         </w:rPr>
         <w:t>Proposed Solution:</w:t>
@@ -226,11 +240,33 @@
           <w:lang w:val="en-US"/>
         </w:rPr>
       </w:pPr>
-      <w:r>
-        <w:rPr>
-          <w:lang w:val="en-US"/>
-        </w:rPr>
-        <w:t>Hyperparameter optimization: Optimize the model's hyperparameters using techniques such as grid search or Bayesian optimization.</w:t>
+      <w:proofErr w:type="spellStart"/>
+      <w:r>
+        <w:rPr>
+          <w:lang w:val="en-US"/>
+        </w:rPr>
+        <w:t>Hyperparameter</w:t>
+      </w:r>
+      <w:proofErr w:type="spellEnd"/>
+      <w:r>
+        <w:rPr>
+          <w:lang w:val="en-US"/>
+        </w:rPr>
+        <w:t xml:space="preserve"> optimization: Optimize the model's </w:t>
+      </w:r>
+      <w:proofErr w:type="spellStart"/>
+      <w:r>
+        <w:rPr>
+          <w:lang w:val="en-US"/>
+        </w:rPr>
+        <w:t>hyperparameters</w:t>
+      </w:r>
+      <w:proofErr w:type="spellEnd"/>
+      <w:r>
+        <w:rPr>
+          <w:lang w:val="en-US"/>
+        </w:rPr>
+        <w:t xml:space="preserve"> using techniques such as grid search or Bayesian optimization.</w:t>
       </w:r>
     </w:p>
     <w:p>
@@ -255,12 +291,14 @@
       <w:pPr>
         <w:rPr>
           <w:b/>
+          <w:u w:val="single"/>
           <w:lang w:val="en-US"/>
         </w:rPr>
       </w:pPr>
       <w:r>
         <w:rPr>
           <w:b/>
+          <w:u w:val="single"/>
           <w:lang w:val="en-US"/>
         </w:rPr>
         <w:t>Deliverables:</w:t>
@@ -309,12 +347,14 @@
       <w:pPr>
         <w:rPr>
           <w:b/>
+          <w:u w:val="single"/>
           <w:lang w:val="en-US"/>
         </w:rPr>
       </w:pPr>
       <w:r>
         <w:rPr>
           <w:b/>
+          <w:u w:val="single"/>
           <w:lang w:val="en-US"/>
         </w:rPr>
         <w:lastRenderedPageBreak/>
@@ -344,12 +384,14 @@
       <w:pPr>
         <w:rPr>
           <w:b/>
+          <w:u w:val="single"/>
           <w:lang w:val="en-US"/>
         </w:rPr>
       </w:pPr>
       <w:r>
         <w:rPr>
           <w:b/>
+          <w:u w:val="single"/>
           <w:lang w:val="en-US"/>
         </w:rPr>
         <w:t>Project Design:</w:t>
@@ -388,7 +430,21 @@
         <w:rPr>
           <w:lang w:val="en-US"/>
         </w:rPr>
-        <w:t>Set up the environment: Create an Amazon SageMaker notebook instance and set up the required environment.</w:t>
+        <w:t xml:space="preserve">Set up the environment: Create an Amazon </w:t>
+      </w:r>
+      <w:proofErr w:type="spellStart"/>
+      <w:r>
+        <w:rPr>
+          <w:lang w:val="en-US"/>
+        </w:rPr>
+        <w:t>SageMaker</w:t>
+      </w:r>
+      <w:proofErr w:type="spellEnd"/>
+      <w:r>
+        <w:rPr>
+          <w:lang w:val="en-US"/>
+        </w:rPr>
+        <w:t xml:space="preserve"> notebook instance and set up the required environment.</w:t>
       </w:r>
     </w:p>
     <w:p>
@@ -406,7 +462,63 @@
         <w:rPr>
           <w:lang w:val="en-US"/>
         </w:rPr>
-        <w:t>Import necessary libraries: Import the necessary libraries such as pandas, numpy, seaborn, matplotlib, and sagemaker.</w:t>
+        <w:t xml:space="preserve">Import necessary libraries: Import the necessary libraries such as pandas, </w:t>
+      </w:r>
+      <w:proofErr w:type="spellStart"/>
+      <w:r>
+        <w:rPr>
+          <w:lang w:val="en-US"/>
+        </w:rPr>
+        <w:t>numpy</w:t>
+      </w:r>
+      <w:proofErr w:type="spellEnd"/>
+      <w:r>
+        <w:rPr>
+          <w:lang w:val="en-US"/>
+        </w:rPr>
+        <w:t xml:space="preserve">, </w:t>
+      </w:r>
+      <w:proofErr w:type="spellStart"/>
+      <w:r>
+        <w:rPr>
+          <w:lang w:val="en-US"/>
+        </w:rPr>
+        <w:t>seaborn</w:t>
+      </w:r>
+      <w:proofErr w:type="spellEnd"/>
+      <w:r>
+        <w:rPr>
+          <w:lang w:val="en-US"/>
+        </w:rPr>
+        <w:t xml:space="preserve">, </w:t>
+      </w:r>
+      <w:proofErr w:type="spellStart"/>
+      <w:r>
+        <w:rPr>
+          <w:lang w:val="en-US"/>
+        </w:rPr>
+        <w:t>matplotlib</w:t>
+      </w:r>
+      <w:proofErr w:type="spellEnd"/>
+      <w:r>
+        <w:rPr>
+          <w:lang w:val="en-US"/>
+        </w:rPr>
+        <w:t xml:space="preserve">, and </w:t>
+      </w:r>
+      <w:proofErr w:type="spellStart"/>
+      <w:r>
+        <w:rPr>
+          <w:lang w:val="en-US"/>
+        </w:rPr>
+        <w:t>sagemaker</w:t>
+      </w:r>
+      <w:proofErr w:type="spellEnd"/>
+      <w:r>
+        <w:rPr>
+          <w:lang w:val="en-US"/>
+        </w:rPr>
+        <w:t>.</w:t>
       </w:r>
     </w:p>
     <w:p>
@@ -478,7 +590,21 @@
         <w:rPr>
           <w:lang w:val="en-US"/>
         </w:rPr>
-        <w:t>Machine learning model training: Train a machine learning model using one of the available algorithms such as XGBoost, Random Forest, or Deep Learning.</w:t>
+        <w:t xml:space="preserve">Machine learning model training: Train a machine learning model using one of the available algorithms such as </w:t>
+      </w:r>
+      <w:proofErr w:type="spellStart"/>
+      <w:r>
+        <w:rPr>
+          <w:lang w:val="en-US"/>
+        </w:rPr>
+        <w:t>XGBoost</w:t>
+      </w:r>
+      <w:proofErr w:type="spellEnd"/>
+      <w:r>
+        <w:rPr>
+          <w:lang w:val="en-US"/>
+        </w:rPr>
+        <w:t>, Random Forest, or Deep Learning.</w:t>
       </w:r>
     </w:p>
     <w:p>
@@ -492,11 +618,33 @@
           <w:lang w:val="en-US"/>
         </w:rPr>
       </w:pPr>
-      <w:r>
-        <w:rPr>
-          <w:lang w:val="en-US"/>
-        </w:rPr>
-        <w:t>Hyperparameter optimization: Optimize the model's hyperparameters using techniques such as grid search or Bayesian optimization.</w:t>
+      <w:proofErr w:type="spellStart"/>
+      <w:r>
+        <w:rPr>
+          <w:lang w:val="en-US"/>
+        </w:rPr>
+        <w:t>Hyperparameter</w:t>
+      </w:r>
+      <w:proofErr w:type="spellEnd"/>
+      <w:r>
+        <w:rPr>
+          <w:lang w:val="en-US"/>
+        </w:rPr>
+        <w:t xml:space="preserve"> optimization: Optimize the model's </w:t>
+      </w:r>
+      <w:proofErr w:type="spellStart"/>
+      <w:r>
+        <w:rPr>
+          <w:lang w:val="en-US"/>
+        </w:rPr>
+        <w:t>hyperparameters</w:t>
+      </w:r>
+      <w:proofErr w:type="spellEnd"/>
+      <w:r>
+        <w:rPr>
+          <w:lang w:val="en-US"/>
+        </w:rPr>
+        <w:t xml:space="preserve"> using techniques such as grid search or Bayesian optimization.</w:t>
       </w:r>
     </w:p>
     <w:p>
@@ -547,12 +695,14 @@
       <w:pPr>
         <w:rPr>
           <w:b/>
+          <w:u w:val="single"/>
           <w:lang w:val="en-US"/>
         </w:rPr>
       </w:pPr>
       <w:r>
         <w:rPr>
           <w:b/>
+          <w:u w:val="single"/>
           <w:lang w:val="en-US"/>
         </w:rPr>
         <w:lastRenderedPageBreak/>
@@ -595,33 +745,89 @@
         <w:rPr>
           <w:lang w:val="en-US"/>
         </w:rPr>
-        <w:t>* portfolio.json - containing offer ids and meta data about each offer (duration, type, etc.)</w:t>
-      </w:r>
-    </w:p>
-    <w:p>
-      <w:pPr>
-        <w:rPr>
-          <w:lang w:val="en-US"/>
-        </w:rPr>
-      </w:pPr>
-      <w:r>
-        <w:rPr>
-          <w:lang w:val="en-US"/>
-        </w:rPr>
-        <w:t>* profile.json - demographic data for each customer</w:t>
-      </w:r>
-    </w:p>
-    <w:p>
-      <w:pPr>
-        <w:rPr>
-          <w:lang w:val="en-US"/>
-        </w:rPr>
-      </w:pPr>
-      <w:r>
-        <w:rPr>
-          <w:lang w:val="en-US"/>
-        </w:rPr>
-        <w:t>* transcript.json - records for transactions, offers received, offers viewed, and offers completed</w:t>
+        <w:t xml:space="preserve">* </w:t>
+      </w:r>
+      <w:proofErr w:type="spellStart"/>
+      <w:r>
+        <w:rPr>
+          <w:lang w:val="en-US"/>
+        </w:rPr>
+        <w:t>portfolio.json</w:t>
+      </w:r>
+      <w:proofErr w:type="spellEnd"/>
+      <w:r>
+        <w:rPr>
+          <w:lang w:val="en-US"/>
+        </w:rPr>
+        <w:t xml:space="preserve"> - containing offer ids and </w:t>
+      </w:r>
+      <w:proofErr w:type="gramStart"/>
+      <w:r>
+        <w:rPr>
+          <w:lang w:val="en-US"/>
+        </w:rPr>
+        <w:t>meta</w:t>
+      </w:r>
+      <w:proofErr w:type="gramEnd"/>
+      <w:r>
+        <w:rPr>
+          <w:lang w:val="en-US"/>
+        </w:rPr>
+        <w:t xml:space="preserve"> data about each offer (duration, type, etc.)</w:t>
+      </w:r>
+    </w:p>
+    <w:p>
+      <w:pPr>
+        <w:rPr>
+          <w:lang w:val="en-US"/>
+        </w:rPr>
+      </w:pPr>
+      <w:r>
+        <w:rPr>
+          <w:lang w:val="en-US"/>
+        </w:rPr>
+        <w:t xml:space="preserve">* </w:t>
+      </w:r>
+      <w:proofErr w:type="spellStart"/>
+      <w:r>
+        <w:rPr>
+          <w:lang w:val="en-US"/>
+        </w:rPr>
+        <w:t>profile.json</w:t>
+      </w:r>
+      <w:proofErr w:type="spellEnd"/>
+      <w:r>
+        <w:rPr>
+          <w:lang w:val="en-US"/>
+        </w:rPr>
+        <w:t xml:space="preserve"> - demographic data for each customer</w:t>
+      </w:r>
+    </w:p>
+    <w:p>
+      <w:pPr>
+        <w:rPr>
+          <w:lang w:val="en-US"/>
+        </w:rPr>
+      </w:pPr>
+      <w:r>
+        <w:rPr>
+          <w:lang w:val="en-US"/>
+        </w:rPr>
+        <w:t xml:space="preserve">* </w:t>
+      </w:r>
+      <w:proofErr w:type="spellStart"/>
+      <w:r>
+        <w:rPr>
+          <w:lang w:val="en-US"/>
+        </w:rPr>
+        <w:t>transcript.json</w:t>
+      </w:r>
+      <w:proofErr w:type="spellEnd"/>
+      <w:r>
+        <w:rPr>
+          <w:lang w:val="en-US"/>
+        </w:rPr>
+        <w:t xml:space="preserve"> - records for transactions, offers received, offers viewed, and offers completed</w:t>
       </w:r>
     </w:p>
     <w:p>
@@ -656,12 +862,14 @@
           <w:lang w:val="en-US"/>
         </w:rPr>
       </w:pPr>
+      <w:proofErr w:type="spellStart"/>
       <w:r>
         <w:rPr>
           <w:lang w:val="en-US"/>
         </w:rPr>
         <w:t>portfolio.json</w:t>
       </w:r>
+      <w:proofErr w:type="spellEnd"/>
     </w:p>
     <w:p>
       <w:pPr>
@@ -692,11 +900,33 @@
           <w:lang w:val="en-US"/>
         </w:rPr>
       </w:pPr>
-      <w:r>
-        <w:rPr>
-          <w:lang w:val="en-US"/>
-        </w:rPr>
-        <w:t>offer_type (string) - type of offer ie BOGO, discount, informational</w:t>
+      <w:proofErr w:type="spellStart"/>
+      <w:r>
+        <w:rPr>
+          <w:lang w:val="en-US"/>
+        </w:rPr>
+        <w:t>offer_type</w:t>
+      </w:r>
+      <w:proofErr w:type="spellEnd"/>
+      <w:r>
+        <w:rPr>
+          <w:lang w:val="en-US"/>
+        </w:rPr>
+        <w:t xml:space="preserve"> (string) - type of offer </w:t>
+      </w:r>
+      <w:proofErr w:type="spellStart"/>
+      <w:r>
+        <w:rPr>
+          <w:lang w:val="en-US"/>
+        </w:rPr>
+        <w:t>ie</w:t>
+      </w:r>
+      <w:proofErr w:type="spellEnd"/>
+      <w:r>
+        <w:rPr>
+          <w:lang w:val="en-US"/>
+        </w:rPr>
+        <w:t xml:space="preserve"> BOGO, discount, informational</w:t>
       </w:r>
     </w:p>
     <w:p>
@@ -714,7 +944,21 @@
         <w:rPr>
           <w:lang w:val="en-US"/>
         </w:rPr>
-        <w:t>difficulty (int) - minimum required spend to complete an offer</w:t>
+        <w:t>difficulty (</w:t>
+      </w:r>
+      <w:proofErr w:type="spellStart"/>
+      <w:r>
+        <w:rPr>
+          <w:lang w:val="en-US"/>
+        </w:rPr>
+        <w:t>int</w:t>
+      </w:r>
+      <w:proofErr w:type="spellEnd"/>
+      <w:r>
+        <w:rPr>
+          <w:lang w:val="en-US"/>
+        </w:rPr>
+        <w:t>) - minimum required spend to complete an offer</w:t>
       </w:r>
     </w:p>
     <w:p>
@@ -732,7 +976,21 @@
         <w:rPr>
           <w:lang w:val="en-US"/>
         </w:rPr>
-        <w:t>reward (int) - reward given for completing an offer</w:t>
+        <w:t>reward (</w:t>
+      </w:r>
+      <w:proofErr w:type="spellStart"/>
+      <w:r>
+        <w:rPr>
+          <w:lang w:val="en-US"/>
+        </w:rPr>
+        <w:t>int</w:t>
+      </w:r>
+      <w:proofErr w:type="spellEnd"/>
+      <w:r>
+        <w:rPr>
+          <w:lang w:val="en-US"/>
+        </w:rPr>
+        <w:t>) - reward given for completing an offer</w:t>
       </w:r>
     </w:p>
     <w:p>
@@ -750,7 +1008,21 @@
         <w:rPr>
           <w:lang w:val="en-US"/>
         </w:rPr>
-        <w:t>duration (int) - time for offer to be open, in days</w:t>
+        <w:t>duration (</w:t>
+      </w:r>
+      <w:proofErr w:type="spellStart"/>
+      <w:r>
+        <w:rPr>
+          <w:lang w:val="en-US"/>
+        </w:rPr>
+        <w:t>int</w:t>
+      </w:r>
+      <w:proofErr w:type="spellEnd"/>
+      <w:r>
+        <w:rPr>
+          <w:lang w:val="en-US"/>
+        </w:rPr>
+        <w:t>) - time for offer to be open, in days</w:t>
       </w:r>
     </w:p>
     <w:p>
@@ -784,12 +1056,14 @@
           <w:lang w:val="en-US"/>
         </w:rPr>
       </w:pPr>
+      <w:proofErr w:type="spellStart"/>
       <w:r>
         <w:rPr>
           <w:lang w:val="en-US"/>
         </w:rPr>
         <w:t>profile.json</w:t>
       </w:r>
+      <w:proofErr w:type="spellEnd"/>
     </w:p>
     <w:p>
       <w:pPr>
@@ -806,7 +1080,21 @@
         <w:rPr>
           <w:lang w:val="en-US"/>
         </w:rPr>
-        <w:t xml:space="preserve">age (int) - age of the customer </w:t>
+        <w:t>age (</w:t>
+      </w:r>
+      <w:proofErr w:type="spellStart"/>
+      <w:r>
+        <w:rPr>
+          <w:lang w:val="en-US"/>
+        </w:rPr>
+        <w:t>int</w:t>
+      </w:r>
+      <w:proofErr w:type="spellEnd"/>
+      <w:r>
+        <w:rPr>
+          <w:lang w:val="en-US"/>
+        </w:rPr>
+        <w:t xml:space="preserve">) - age of the customer </w:t>
       </w:r>
     </w:p>
     <w:p>
@@ -820,11 +1108,33 @@
           <w:lang w:val="en-US"/>
         </w:rPr>
       </w:pPr>
-      <w:r>
-        <w:rPr>
-          <w:lang w:val="en-US"/>
-        </w:rPr>
-        <w:t>became_member_on (int) - date when customer created an app account</w:t>
+      <w:proofErr w:type="spellStart"/>
+      <w:r>
+        <w:rPr>
+          <w:lang w:val="en-US"/>
+        </w:rPr>
+        <w:t>became_member_on</w:t>
+      </w:r>
+      <w:proofErr w:type="spellEnd"/>
+      <w:r>
+        <w:rPr>
+          <w:lang w:val="en-US"/>
+        </w:rPr>
+        <w:t xml:space="preserve"> (</w:t>
+      </w:r>
+      <w:proofErr w:type="spellStart"/>
+      <w:r>
+        <w:rPr>
+          <w:lang w:val="en-US"/>
+        </w:rPr>
+        <w:t>int</w:t>
+      </w:r>
+      <w:proofErr w:type="spellEnd"/>
+      <w:r>
+        <w:rPr>
+          <w:lang w:val="en-US"/>
+        </w:rPr>
+        <w:t>) - date when customer created an app account</w:t>
       </w:r>
     </w:p>
     <w:p>
@@ -842,7 +1152,21 @@
         <w:rPr>
           <w:lang w:val="en-US"/>
         </w:rPr>
-        <w:t>gender (str) - gender of the customer (note some entries contain 'O' for other rather than M or F)</w:t>
+        <w:t>gender (</w:t>
+      </w:r>
+      <w:proofErr w:type="spellStart"/>
+      <w:r>
+        <w:rPr>
+          <w:lang w:val="en-US"/>
+        </w:rPr>
+        <w:t>str</w:t>
+      </w:r>
+      <w:proofErr w:type="spellEnd"/>
+      <w:r>
+        <w:rPr>
+          <w:lang w:val="en-US"/>
+        </w:rPr>
+        <w:t>) - gender of the customer (note some entries contain 'O' for other rather than M or F)</w:t>
       </w:r>
     </w:p>
     <w:p>
@@ -860,7 +1184,21 @@
         <w:rPr>
           <w:lang w:val="en-US"/>
         </w:rPr>
-        <w:t>id (str) - customer id</w:t>
+        <w:t>id (</w:t>
+      </w:r>
+      <w:proofErr w:type="spellStart"/>
+      <w:r>
+        <w:rPr>
+          <w:lang w:val="en-US"/>
+        </w:rPr>
+        <w:t>str</w:t>
+      </w:r>
+      <w:proofErr w:type="spellEnd"/>
+      <w:r>
+        <w:rPr>
+          <w:lang w:val="en-US"/>
+        </w:rPr>
+        <w:t>) - customer id</w:t>
       </w:r>
     </w:p>
     <w:p>
@@ -894,12 +1232,14 @@
           <w:lang w:val="en-US"/>
         </w:rPr>
       </w:pPr>
+      <w:proofErr w:type="spellStart"/>
       <w:r>
         <w:rPr>
           <w:lang w:val="en-US"/>
         </w:rPr>
         <w:t>transcript.json</w:t>
       </w:r>
+      <w:proofErr w:type="spellEnd"/>
     </w:p>
     <w:p>
       <w:pPr>
@@ -912,11 +1252,47 @@
           <w:lang w:val="en-US"/>
         </w:rPr>
       </w:pPr>
-      <w:r>
-        <w:rPr>
-          <w:lang w:val="en-US"/>
-        </w:rPr>
-        <w:t>event (str) - record description (ie transaction, offer received, offer viewed, etc.)</w:t>
+      <w:proofErr w:type="gramStart"/>
+      <w:r>
+        <w:rPr>
+          <w:lang w:val="en-US"/>
+        </w:rPr>
+        <w:t>event</w:t>
+      </w:r>
+      <w:proofErr w:type="gramEnd"/>
+      <w:r>
+        <w:rPr>
+          <w:lang w:val="en-US"/>
+        </w:rPr>
+        <w:t xml:space="preserve"> (</w:t>
+      </w:r>
+      <w:proofErr w:type="spellStart"/>
+      <w:r>
+        <w:rPr>
+          <w:lang w:val="en-US"/>
+        </w:rPr>
+        <w:t>str</w:t>
+      </w:r>
+      <w:proofErr w:type="spellEnd"/>
+      <w:r>
+        <w:rPr>
+          <w:lang w:val="en-US"/>
+        </w:rPr>
+        <w:t>) - record description (</w:t>
+      </w:r>
+      <w:proofErr w:type="spellStart"/>
+      <w:r>
+        <w:rPr>
+          <w:lang w:val="en-US"/>
+        </w:rPr>
+        <w:t>ie</w:t>
+      </w:r>
+      <w:proofErr w:type="spellEnd"/>
+      <w:r>
+        <w:rPr>
+          <w:lang w:val="en-US"/>
+        </w:rPr>
+        <w:t xml:space="preserve"> transaction, offer received, offer viewed, etc.)</w:t>
       </w:r>
     </w:p>
     <w:p>
@@ -934,7 +1310,21 @@
         <w:rPr>
           <w:lang w:val="en-US"/>
         </w:rPr>
-        <w:t>person (str) - customer id</w:t>
+        <w:t>person (</w:t>
+      </w:r>
+      <w:proofErr w:type="spellStart"/>
+      <w:r>
+        <w:rPr>
+          <w:lang w:val="en-US"/>
+        </w:rPr>
+        <w:t>str</w:t>
+      </w:r>
+      <w:proofErr w:type="spellEnd"/>
+      <w:r>
+        <w:rPr>
+          <w:lang w:val="en-US"/>
+        </w:rPr>
+        <w:t>) - customer id</w:t>
       </w:r>
     </w:p>
     <w:p>
@@ -948,11 +1338,33 @@
           <w:lang w:val="en-US"/>
         </w:rPr>
       </w:pPr>
-      <w:r>
-        <w:rPr>
-          <w:lang w:val="en-US"/>
-        </w:rPr>
-        <w:t>time (int) - time in hours since start of test. The data begins at time t=0</w:t>
+      <w:proofErr w:type="gramStart"/>
+      <w:r>
+        <w:rPr>
+          <w:lang w:val="en-US"/>
+        </w:rPr>
+        <w:t>time</w:t>
+      </w:r>
+      <w:proofErr w:type="gramEnd"/>
+      <w:r>
+        <w:rPr>
+          <w:lang w:val="en-US"/>
+        </w:rPr>
+        <w:t xml:space="preserve"> (</w:t>
+      </w:r>
+      <w:proofErr w:type="spellStart"/>
+      <w:r>
+        <w:rPr>
+          <w:lang w:val="en-US"/>
+        </w:rPr>
+        <w:t>int</w:t>
+      </w:r>
+      <w:proofErr w:type="spellEnd"/>
+      <w:r>
+        <w:rPr>
+          <w:lang w:val="en-US"/>
+        </w:rPr>
+        <w:t>) - time in hours since start of test. The data begins at time t=0</w:t>
       </w:r>
     </w:p>
     <w:p>
@@ -970,7 +1382,21 @@
         <w:rPr>
           <w:lang w:val="en-US"/>
         </w:rPr>
-        <w:t>value - (dict of strings) - either an offer id or transaction amount depending on the record</w:t>
+        <w:t>value - (</w:t>
+      </w:r>
+      <w:proofErr w:type="spellStart"/>
+      <w:r>
+        <w:rPr>
+          <w:lang w:val="en-US"/>
+        </w:rPr>
+        <w:t>dict</w:t>
+      </w:r>
+      <w:proofErr w:type="spellEnd"/>
+      <w:r>
+        <w:rPr>
+          <w:lang w:val="en-US"/>
+        </w:rPr>
+        <w:t xml:space="preserve"> of strings) - either an offer id or transaction amount depending on the record</w:t>
       </w:r>
     </w:p>
     <w:p>
@@ -990,12 +1416,14 @@
       <w:pPr>
         <w:rPr>
           <w:b/>
+          <w:u w:val="single"/>
           <w:lang w:val="en-US"/>
         </w:rPr>
       </w:pPr>
       <w:r>
         <w:rPr>
           <w:b/>
+          <w:u w:val="single"/>
           <w:lang w:val="en-US"/>
         </w:rPr>
         <w:lastRenderedPageBreak/>
@@ -1008,37 +1436,61 @@
           <w:lang w:val="en-US"/>
         </w:rPr>
       </w:pPr>
+      <w:proofErr w:type="spellStart"/>
       <w:r>
         <w:rPr>
           <w:lang w:val="en-US"/>
         </w:rPr>
         <w:t>portfolio.json</w:t>
       </w:r>
-    </w:p>
-    <w:p>
-      <w:pPr>
-        <w:rPr>
-          <w:lang w:val="en-US"/>
-        </w:rPr>
-      </w:pPr>
-      <w:r>
-        <w:rPr>
-          <w:lang w:val="en-US"/>
-        </w:rPr>
-        <w:t>clean version:</w:t>
-      </w:r>
-    </w:p>
-    <w:p>
-      <w:pPr>
-        <w:rPr>
-          <w:lang w:val="en-US"/>
-        </w:rPr>
-      </w:pPr>
-      <w:r>
-        <w:rPr>
-          <w:lang w:val="en-US"/>
-        </w:rPr>
-        <w:t>No data manipulation required, updated column to “offer id” for dataframe merging.</w:t>
+      <w:proofErr w:type="spellEnd"/>
+    </w:p>
+    <w:p>
+      <w:pPr>
+        <w:rPr>
+          <w:lang w:val="en-US"/>
+        </w:rPr>
+      </w:pPr>
+      <w:proofErr w:type="gramStart"/>
+      <w:r>
+        <w:rPr>
+          <w:lang w:val="en-US"/>
+        </w:rPr>
+        <w:t>clean</w:t>
+      </w:r>
+      <w:proofErr w:type="gramEnd"/>
+      <w:r>
+        <w:rPr>
+          <w:lang w:val="en-US"/>
+        </w:rPr>
+        <w:t xml:space="preserve"> version:</w:t>
+      </w:r>
+    </w:p>
+    <w:p>
+      <w:pPr>
+        <w:rPr>
+          <w:lang w:val="en-US"/>
+        </w:rPr>
+      </w:pPr>
+      <w:r>
+        <w:rPr>
+          <w:lang w:val="en-US"/>
+        </w:rPr>
+        <w:t xml:space="preserve">No data manipulation required, updated column to “offer id” for </w:t>
+      </w:r>
+      <w:proofErr w:type="spellStart"/>
+      <w:r>
+        <w:rPr>
+          <w:lang w:val="en-US"/>
+        </w:rPr>
+        <w:t>dataframe</w:t>
+      </w:r>
+      <w:proofErr w:type="spellEnd"/>
+      <w:r>
+        <w:rPr>
+          <w:lang w:val="en-US"/>
+        </w:rPr>
+        <w:t xml:space="preserve"> merging.</w:t>
       </w:r>
     </w:p>
     <w:p>
@@ -1114,6 +1566,7 @@
           <w:lang w:val="en-US"/>
         </w:rPr>
       </w:pPr>
+      <w:proofErr w:type="spellStart"/>
       <w:r>
         <w:rPr>
           <w:lang w:val="en-US"/>
@@ -1121,6 +1574,7 @@
         <w:lastRenderedPageBreak/>
         <w:t>profile.json</w:t>
       </w:r>
+      <w:proofErr w:type="spellEnd"/>
     </w:p>
     <w:p>
       <w:pPr>
@@ -1214,11 +1668,19 @@
         </w:rPr>
         <w:t xml:space="preserve">This then </w:t>
       </w:r>
-      <w:r>
-        <w:rPr>
-          <w:lang w:val="en-US"/>
-        </w:rPr>
-        <w:t>mplies such customers prefer not to disclose their personal data (age/date of birth and gender)</w:t>
+      <w:proofErr w:type="spellStart"/>
+      <w:r>
+        <w:rPr>
+          <w:lang w:val="en-US"/>
+        </w:rPr>
+        <w:t>mplies</w:t>
+      </w:r>
+      <w:proofErr w:type="spellEnd"/>
+      <w:r>
+        <w:rPr>
+          <w:lang w:val="en-US"/>
+        </w:rPr>
+        <w:t xml:space="preserve"> such customers prefer not to disclose their personal data (age/date of birth and gender)</w:t>
       </w:r>
     </w:p>
     <w:p>
@@ -1288,11 +1750,19 @@
           <w:lang w:val="en-US"/>
         </w:rPr>
       </w:pPr>
-      <w:r>
-        <w:rPr>
-          <w:lang w:val="en-US"/>
-        </w:rPr>
-        <w:t>clean version:</w:t>
+      <w:proofErr w:type="gramStart"/>
+      <w:r>
+        <w:rPr>
+          <w:lang w:val="en-US"/>
+        </w:rPr>
+        <w:t>clean</w:t>
+      </w:r>
+      <w:proofErr w:type="gramEnd"/>
+      <w:r>
+        <w:rPr>
+          <w:lang w:val="en-US"/>
+        </w:rPr>
+        <w:t xml:space="preserve"> version:</w:t>
       </w:r>
     </w:p>
     <w:p>
@@ -1361,6 +1831,7 @@
           <w:lang w:val="en-US"/>
         </w:rPr>
       </w:pPr>
+      <w:proofErr w:type="spellStart"/>
       <w:r>
         <w:rPr>
           <w:lang w:val="en-US"/>
@@ -1368,6 +1839,7 @@
         <w:lastRenderedPageBreak/>
         <w:t>transcript.json</w:t>
       </w:r>
+      <w:proofErr w:type="spellEnd"/>
     </w:p>
     <w:p>
       <w:pPr>
@@ -1562,16 +2034,91 @@
       <w:pPr>
         <w:rPr>
           <w:b/>
+          <w:u w:val="single"/>
           <w:lang w:val="en-US"/>
         </w:rPr>
       </w:pPr>
       <w:r>
         <w:rPr>
           <w:b/>
+          <w:u w:val="single"/>
           <w:lang w:val="en-US"/>
         </w:rPr>
         <w:lastRenderedPageBreak/>
-        <w:t>Merge the 3 dataframes</w:t>
+        <w:t xml:space="preserve">Final </w:t>
+      </w:r>
+      <w:r>
+        <w:rPr>
+          <w:b/>
+          <w:u w:val="single"/>
+          <w:lang w:val="en-US"/>
+        </w:rPr>
+        <w:t>Merge</w:t>
+      </w:r>
+      <w:r>
+        <w:rPr>
+          <w:b/>
+          <w:u w:val="single"/>
+          <w:lang w:val="en-US"/>
+        </w:rPr>
+        <w:t xml:space="preserve">d </w:t>
+      </w:r>
+      <w:proofErr w:type="spellStart"/>
+      <w:r>
+        <w:rPr>
+          <w:b/>
+          <w:u w:val="single"/>
+          <w:lang w:val="en-US"/>
+        </w:rPr>
+        <w:t>Dataframe</w:t>
+      </w:r>
+      <w:proofErr w:type="spellEnd"/>
+      <w:r>
+        <w:rPr>
+          <w:b/>
+          <w:u w:val="single"/>
+          <w:lang w:val="en-US"/>
+        </w:rPr>
+        <w:t xml:space="preserve"> </w:t>
+      </w:r>
+    </w:p>
+    <w:p>
+      <w:pPr>
+        <w:rPr>
+          <w:lang w:val="en-US"/>
+        </w:rPr>
+      </w:pPr>
+      <w:r>
+        <w:rPr>
+          <w:lang w:val="en-US"/>
+        </w:rPr>
+        <w:t>C</w:t>
+      </w:r>
+      <w:r>
+        <w:rPr>
+          <w:lang w:val="en-US"/>
+        </w:rPr>
+        <w:t xml:space="preserve">ombine </w:t>
+      </w:r>
+      <w:r>
+        <w:rPr>
+          <w:lang w:val="en-US"/>
+        </w:rPr>
+        <w:t xml:space="preserve">the 3 </w:t>
+      </w:r>
+      <w:proofErr w:type="spellStart"/>
+      <w:r>
+        <w:rPr>
+          <w:lang w:val="en-US"/>
+        </w:rPr>
+        <w:t>dataframes</w:t>
+      </w:r>
+      <w:proofErr w:type="spellEnd"/>
+      <w:r>
+        <w:rPr>
+          <w:lang w:val="en-US"/>
+        </w:rPr>
+        <w:t xml:space="preserve"> based on ‘customer id’ and ‘offer id’.</w:t>
       </w:r>
     </w:p>
     <w:p>
@@ -1700,6 +2247,7 @@
           <w:b/>
           <w:noProof/>
         </w:rPr>
+        <w:lastRenderedPageBreak/>
         <w:drawing>
           <wp:inline distT="0" distB="0" distL="0" distR="0" wp14:anchorId="45D2B84F" wp14:editId="2A7852A1">
             <wp:extent cx="5731510" cy="1098550"/>
@@ -1747,21 +2295,48 @@
         <w:rPr>
           <w:lang w:val="en-US"/>
         </w:rPr>
-        <w:lastRenderedPageBreak/>
-        <w:t xml:space="preserve">The data tells us that customers are extremely receptive to “bogo” offers if they see the offer having a conversion rate of 93.08%. </w:t>
-      </w:r>
-    </w:p>
-    <w:p>
-      <w:pPr>
-        <w:rPr>
-          <w:lang w:val="en-US"/>
-        </w:rPr>
-      </w:pPr>
-      <w:r>
-        <w:rPr>
-          <w:lang w:val="en-US"/>
-        </w:rPr>
-        <w:t>Perform feature engineering, final dataframe for building machine learning model:</w:t>
+        <w:t>The data tells us that customers are extremely receptive to “</w:t>
+      </w:r>
+      <w:proofErr w:type="spellStart"/>
+      <w:r>
+        <w:rPr>
+          <w:lang w:val="en-US"/>
+        </w:rPr>
+        <w:t>bogo</w:t>
+      </w:r>
+      <w:proofErr w:type="spellEnd"/>
+      <w:r>
+        <w:rPr>
+          <w:lang w:val="en-US"/>
+        </w:rPr>
+        <w:t xml:space="preserve">” offers if they see the offer having a conversion rate of 93.08%. </w:t>
+      </w:r>
+    </w:p>
+    <w:p>
+      <w:pPr>
+        <w:rPr>
+          <w:lang w:val="en-US"/>
+        </w:rPr>
+      </w:pPr>
+      <w:r>
+        <w:rPr>
+          <w:lang w:val="en-US"/>
+        </w:rPr>
+        <w:t xml:space="preserve">Perform feature engineering, final </w:t>
+      </w:r>
+      <w:proofErr w:type="spellStart"/>
+      <w:r>
+        <w:rPr>
+          <w:lang w:val="en-US"/>
+        </w:rPr>
+        <w:t>dataframe</w:t>
+      </w:r>
+      <w:proofErr w:type="spellEnd"/>
+      <w:r>
+        <w:rPr>
+          <w:lang w:val="en-US"/>
+        </w:rPr>
+        <w:t xml:space="preserve"> for building machine learning model:</w:t>
       </w:r>
     </w:p>
     <w:p>
@@ -1821,15 +2396,629 @@
         <w:rPr>
           <w:lang w:val="en-US"/>
         </w:rPr>
-        <w:t>Then we proceed to split the data into training dataframe and test dataframe to train and test the machine learning models.</w:t>
-      </w:r>
-    </w:p>
-    <w:p>
-      <w:pPr>
-        <w:rPr>
-          <w:lang w:val="en-US"/>
-        </w:rPr>
-      </w:pPr>
+        <w:t xml:space="preserve">Then we proceed to split the data into training </w:t>
+      </w:r>
+      <w:proofErr w:type="spellStart"/>
+      <w:r>
+        <w:rPr>
+          <w:lang w:val="en-US"/>
+        </w:rPr>
+        <w:t>dataframe</w:t>
+      </w:r>
+      <w:proofErr w:type="spellEnd"/>
+      <w:r>
+        <w:rPr>
+          <w:lang w:val="en-US"/>
+        </w:rPr>
+        <w:t xml:space="preserve"> and test </w:t>
+      </w:r>
+      <w:proofErr w:type="spellStart"/>
+      <w:r>
+        <w:rPr>
+          <w:lang w:val="en-US"/>
+        </w:rPr>
+        <w:t>dataframe</w:t>
+      </w:r>
+      <w:proofErr w:type="spellEnd"/>
+      <w:r>
+        <w:rPr>
+          <w:lang w:val="en-US"/>
+        </w:rPr>
+        <w:t xml:space="preserve"> to train and test the machine learning models.</w:t>
+      </w:r>
+    </w:p>
+    <w:p>
+      <w:pPr>
+        <w:rPr>
+          <w:b/>
+          <w:lang w:val="en-US"/>
+        </w:rPr>
+      </w:pPr>
+      <w:r>
+        <w:rPr>
+          <w:b/>
+          <w:lang w:val="en-US"/>
+        </w:rPr>
+        <w:br w:type="page"/>
+      </w:r>
+    </w:p>
+    <w:p>
+      <w:pPr>
+        <w:rPr>
+          <w:b/>
+          <w:u w:val="single"/>
+          <w:lang w:val="en-US"/>
+        </w:rPr>
+      </w:pPr>
+      <w:r>
+        <w:rPr>
+          <w:b/>
+          <w:u w:val="single"/>
+          <w:lang w:val="en-US"/>
+        </w:rPr>
+        <w:lastRenderedPageBreak/>
+        <w:t>Benchmark model selection</w:t>
+      </w:r>
+    </w:p>
+    <w:p>
+      <w:pPr>
+        <w:spacing w:line="240" w:lineRule="auto"/>
+        <w:contextualSpacing/>
+      </w:pPr>
+      <w:r>
+        <w:t xml:space="preserve">K-Nearest </w:t>
+      </w:r>
+      <w:proofErr w:type="spellStart"/>
+      <w:r>
+        <w:t>Neighbor</w:t>
+      </w:r>
+      <w:proofErr w:type="spellEnd"/>
+      <w:r>
+        <w:t xml:space="preserve"> (KNN) algorithm is a popular choice for benchmarking classification models, especially in cases where the dataset is relatively small, and the number of features is not too high. In this project, KNN was used as a benchmark model to predict the event response of customers to offers on the Starbucks rewards mobile app because it is a simple, non-parametric algorithm that is easy to implement and interpret.</w:t>
+      </w:r>
+    </w:p>
+    <w:p>
+      <w:pPr>
+        <w:spacing w:line="240" w:lineRule="auto"/>
+        <w:contextualSpacing/>
+      </w:pPr>
+    </w:p>
+    <w:p>
+      <w:pPr>
+        <w:spacing w:line="240" w:lineRule="auto"/>
+        <w:contextualSpacing/>
+      </w:pPr>
+      <w:r>
+        <w:t xml:space="preserve">KNN works by calculating the distance between each data point in the dataset and its K nearest </w:t>
+      </w:r>
+      <w:proofErr w:type="spellStart"/>
+      <w:r>
+        <w:t>neighbors</w:t>
+      </w:r>
+      <w:proofErr w:type="spellEnd"/>
+      <w:r>
+        <w:t xml:space="preserve"> based on some similarity metric. The predicted class for a given data point is then the majority class of its K nearest </w:t>
+      </w:r>
+      <w:proofErr w:type="spellStart"/>
+      <w:r>
+        <w:t>neighbors</w:t>
+      </w:r>
+      <w:proofErr w:type="spellEnd"/>
+      <w:r>
+        <w:t>. The choice of K can significantly affect the performance of the model, and it is usually determined using cross-validation.</w:t>
+      </w:r>
+    </w:p>
+    <w:p>
+      <w:pPr>
+        <w:spacing w:line="240" w:lineRule="auto"/>
+        <w:contextualSpacing/>
+      </w:pPr>
+    </w:p>
+    <w:p>
+      <w:pPr>
+        <w:spacing w:line="240" w:lineRule="auto"/>
+        <w:contextualSpacing/>
+      </w:pPr>
+      <w:r>
+        <w:t xml:space="preserve">KNN has been widely used for customer segmentation in the retail industry, including the analysis of customer </w:t>
+      </w:r>
+      <w:proofErr w:type="spellStart"/>
+      <w:r>
+        <w:t>behavior</w:t>
+      </w:r>
+      <w:proofErr w:type="spellEnd"/>
+      <w:r>
+        <w:t>, purchase history, and demographic information. Some examples of KNN applications in customer segmentation can be found in the following references:</w:t>
+      </w:r>
+    </w:p>
+    <w:p>
+      <w:pPr>
+        <w:spacing w:line="240" w:lineRule="auto"/>
+        <w:contextualSpacing/>
+      </w:pPr>
+    </w:p>
+    <w:p>
+      <w:pPr>
+        <w:pStyle w:val="ListParagraph"/>
+        <w:numPr>
+          <w:ilvl w:val="0"/>
+          <w:numId w:val="10"/>
+        </w:numPr>
+        <w:spacing w:line="240" w:lineRule="auto"/>
+      </w:pPr>
+      <w:r>
+        <w:rPr>
+          <w:lang w:val="sv-SE"/>
+        </w:rPr>
+        <w:t xml:space="preserve">Hua, Y., Cheng, K. T., &amp; Kannan, P. K. (2014). </w:t>
+      </w:r>
+      <w:r>
+        <w:t xml:space="preserve">Customer clustering based on purchase sequences: Evidence from a large-scale dataset. Journal of Retailing, 90(4), 518-535. </w:t>
+      </w:r>
+      <w:proofErr w:type="spellStart"/>
+      <w:r>
+        <w:t>doi</w:t>
+      </w:r>
+      <w:proofErr w:type="spellEnd"/>
+      <w:r>
+        <w:t>: 10.1016/j.jretai.2014.06.001</w:t>
+      </w:r>
+    </w:p>
+    <w:p>
+      <w:pPr>
+        <w:pStyle w:val="ListParagraph"/>
+        <w:numPr>
+          <w:ilvl w:val="0"/>
+          <w:numId w:val="10"/>
+        </w:numPr>
+        <w:spacing w:line="240" w:lineRule="auto"/>
+      </w:pPr>
+      <w:proofErr w:type="spellStart"/>
+      <w:r>
+        <w:t>Mikhaylov</w:t>
+      </w:r>
+      <w:proofErr w:type="spellEnd"/>
+      <w:r>
+        <w:t xml:space="preserve">, S. J., &amp; </w:t>
+      </w:r>
+      <w:proofErr w:type="spellStart"/>
+      <w:r>
+        <w:t>Wittink</w:t>
+      </w:r>
+      <w:proofErr w:type="spellEnd"/>
+      <w:r>
+        <w:t xml:space="preserve">, D. R. (2012). Market segmentation using K-means clustering. Journal of Marketing Analytics, 1(4), 217-237. </w:t>
+      </w:r>
+      <w:proofErr w:type="spellStart"/>
+      <w:r>
+        <w:t>doi</w:t>
+      </w:r>
+      <w:proofErr w:type="spellEnd"/>
+      <w:r>
+        <w:t>: 10.1057/jma.2013.3</w:t>
+      </w:r>
+    </w:p>
+    <w:p>
+      <w:pPr>
+        <w:pStyle w:val="ListParagraph"/>
+        <w:numPr>
+          <w:ilvl w:val="0"/>
+          <w:numId w:val="10"/>
+        </w:numPr>
+        <w:spacing w:line="240" w:lineRule="auto"/>
+      </w:pPr>
+      <w:r>
+        <w:t xml:space="preserve">Ortega, F. J. G., Rodríguez, M. A. V., Pérez, J. A. R., &amp; </w:t>
+      </w:r>
+      <w:proofErr w:type="spellStart"/>
+      <w:r>
+        <w:t>Yáñez</w:t>
+      </w:r>
+      <w:proofErr w:type="spellEnd"/>
+      <w:r>
+        <w:t xml:space="preserve">, J. A. R. (2013). Customer segmentation based on shopping basket analysis using unsupervised techniques. Expert Systems with Applications, 40(8), 3160-3166. </w:t>
+      </w:r>
+      <w:proofErr w:type="spellStart"/>
+      <w:r>
+        <w:t>doi</w:t>
+      </w:r>
+      <w:proofErr w:type="spellEnd"/>
+      <w:r>
+        <w:t>: 10.1016/j.eswa.2012.12.004</w:t>
+      </w:r>
+    </w:p>
+    <w:p>
+      <w:pPr>
+        <w:spacing w:line="240" w:lineRule="auto"/>
+        <w:contextualSpacing/>
+      </w:pPr>
+    </w:p>
+    <w:p>
+      <w:pPr>
+        <w:spacing w:line="240" w:lineRule="auto"/>
+        <w:contextualSpacing/>
+      </w:pPr>
+      <w:r>
+        <w:t>Overall, KNN is a popular choice for benchmarking classification models and has been used effectively in customer segmentation for the retail industry.</w:t>
+      </w:r>
+    </w:p>
+    <w:p>
+      <w:pPr>
+        <w:rPr>
+          <w:b/>
+          <w:lang w:val="en-US"/>
+        </w:rPr>
+      </w:pPr>
+      <w:r>
+        <w:rPr>
+          <w:b/>
+          <w:lang w:val="en-US"/>
+        </w:rPr>
+        <w:br w:type="page"/>
+      </w:r>
+    </w:p>
+    <w:p>
+      <w:pPr>
+        <w:spacing w:line="240" w:lineRule="auto"/>
+        <w:contextualSpacing/>
+        <w:rPr>
+          <w:b/>
+          <w:u w:val="single"/>
+          <w:lang w:val="en-US"/>
+        </w:rPr>
+      </w:pPr>
+      <w:r>
+        <w:rPr>
+          <w:b/>
+          <w:u w:val="single"/>
+          <w:lang w:val="en-US"/>
+        </w:rPr>
+        <w:lastRenderedPageBreak/>
+        <w:t>Project Refinement and Improvement:</w:t>
+      </w:r>
+    </w:p>
+    <w:p>
+      <w:pPr>
+        <w:spacing w:line="240" w:lineRule="auto"/>
+        <w:contextualSpacing/>
+        <w:rPr>
+          <w:b/>
+          <w:u w:val="single"/>
+          <w:lang w:val="en-US"/>
+        </w:rPr>
+      </w:pPr>
+    </w:p>
+    <w:p>
+      <w:pPr>
+        <w:spacing w:line="240" w:lineRule="auto"/>
+        <w:contextualSpacing/>
+        <w:rPr>
+          <w:lang w:val="en-US"/>
+        </w:rPr>
+      </w:pPr>
+      <w:r>
+        <w:rPr>
+          <w:lang w:val="en-US"/>
+        </w:rPr>
+        <w:t>To improve upon the initial solution, we can explore various approaches. Here are a few steps that we can take to improve the solution:</w:t>
+      </w:r>
+    </w:p>
+    <w:p>
+      <w:pPr>
+        <w:spacing w:line="240" w:lineRule="auto"/>
+        <w:contextualSpacing/>
+        <w:rPr>
+          <w:lang w:val="en-US"/>
+        </w:rPr>
+      </w:pPr>
+    </w:p>
+    <w:p>
+      <w:pPr>
+        <w:pStyle w:val="ListParagraph"/>
+        <w:numPr>
+          <w:ilvl w:val="0"/>
+          <w:numId w:val="11"/>
+        </w:numPr>
+        <w:spacing w:line="240" w:lineRule="auto"/>
+        <w:rPr>
+          <w:lang w:val="en-US"/>
+        </w:rPr>
+      </w:pPr>
+      <w:r>
+        <w:rPr>
+          <w:lang w:val="en-US"/>
+        </w:rPr>
+        <w:t xml:space="preserve">Fine-tune the </w:t>
+      </w:r>
+      <w:proofErr w:type="spellStart"/>
+      <w:r>
+        <w:rPr>
+          <w:lang w:val="en-US"/>
+        </w:rPr>
+        <w:t>hyperparameters</w:t>
+      </w:r>
+      <w:proofErr w:type="spellEnd"/>
+      <w:r>
+        <w:rPr>
+          <w:lang w:val="en-US"/>
+        </w:rPr>
+        <w:t xml:space="preserve">: The performance of machine learning models is highly dependent on the </w:t>
+      </w:r>
+      <w:proofErr w:type="spellStart"/>
+      <w:r>
+        <w:rPr>
+          <w:lang w:val="en-US"/>
+        </w:rPr>
+        <w:t>hyperparameters</w:t>
+      </w:r>
+      <w:proofErr w:type="spellEnd"/>
+      <w:r>
+        <w:rPr>
+          <w:lang w:val="en-US"/>
+        </w:rPr>
+        <w:t xml:space="preserve"> chosen. We can perform a grid search or a randomized search over the </w:t>
+      </w:r>
+      <w:proofErr w:type="spellStart"/>
+      <w:r>
+        <w:rPr>
+          <w:lang w:val="en-US"/>
+        </w:rPr>
+        <w:t>hyperparameter</w:t>
+      </w:r>
+      <w:proofErr w:type="spellEnd"/>
+      <w:r>
+        <w:rPr>
+          <w:lang w:val="en-US"/>
+        </w:rPr>
+        <w:t xml:space="preserve"> space to find the optimal values for our model.</w:t>
+      </w:r>
+    </w:p>
+    <w:p>
+      <w:pPr>
+        <w:pStyle w:val="ListParagraph"/>
+        <w:numPr>
+          <w:ilvl w:val="0"/>
+          <w:numId w:val="11"/>
+        </w:numPr>
+        <w:spacing w:line="240" w:lineRule="auto"/>
+        <w:rPr>
+          <w:lang w:val="en-US"/>
+        </w:rPr>
+      </w:pPr>
+      <w:r>
+        <w:rPr>
+          <w:lang w:val="en-US"/>
+        </w:rPr>
+        <w:t>Feature Engineering: We can create additional features or transform existing ones to provide more information to the model. For example, we can add a feature that represents the ratio of the customer's income to the offer difficulty.</w:t>
+      </w:r>
+    </w:p>
+    <w:p>
+      <w:pPr>
+        <w:pStyle w:val="ListParagraph"/>
+        <w:numPr>
+          <w:ilvl w:val="0"/>
+          <w:numId w:val="11"/>
+        </w:numPr>
+        <w:spacing w:line="240" w:lineRule="auto"/>
+        <w:rPr>
+          <w:lang w:val="en-US"/>
+        </w:rPr>
+      </w:pPr>
+      <w:r>
+        <w:rPr>
+          <w:lang w:val="en-US"/>
+        </w:rPr>
+        <w:t>Model selection: We can experiment with different models, such as Decision Trees, Random Forests, Gradient Boosting, or Neural Networks, to see if they outperform the K-Nearest Neighbor model.</w:t>
+      </w:r>
+    </w:p>
+    <w:p>
+      <w:pPr>
+        <w:pStyle w:val="ListParagraph"/>
+        <w:numPr>
+          <w:ilvl w:val="0"/>
+          <w:numId w:val="11"/>
+        </w:numPr>
+        <w:spacing w:line="240" w:lineRule="auto"/>
+        <w:rPr>
+          <w:lang w:val="en-US"/>
+        </w:rPr>
+      </w:pPr>
+      <w:r>
+        <w:rPr>
+          <w:lang w:val="en-US"/>
+        </w:rPr>
+        <w:t>Ensemble models: We can combine the predictions of multiple models, such as K-Nearest Neighbor, Random Forest, and Gradient Boosting, using a weighted average to improve the overall performance.</w:t>
+      </w:r>
+    </w:p>
+    <w:p>
+      <w:pPr>
+        <w:pStyle w:val="ListParagraph"/>
+        <w:numPr>
+          <w:ilvl w:val="0"/>
+          <w:numId w:val="11"/>
+        </w:numPr>
+        <w:spacing w:line="240" w:lineRule="auto"/>
+        <w:rPr>
+          <w:lang w:val="en-US"/>
+        </w:rPr>
+      </w:pPr>
+      <w:r>
+        <w:rPr>
+          <w:lang w:val="en-US"/>
+        </w:rPr>
+        <w:t>Data Augmentation: We can generate synthetic data using techniques such as SMOTE (Synthetic Minority Over-sampling Technique) or ADASYN (Adaptive Synthetic Sampling), to increase the representation of the minority class and improve the model's ability to detect true positives.</w:t>
+      </w:r>
+    </w:p>
+    <w:p>
+      <w:pPr>
+        <w:pStyle w:val="ListParagraph"/>
+        <w:numPr>
+          <w:ilvl w:val="0"/>
+          <w:numId w:val="11"/>
+        </w:numPr>
+        <w:spacing w:line="240" w:lineRule="auto"/>
+        <w:rPr>
+          <w:lang w:val="en-US"/>
+        </w:rPr>
+      </w:pPr>
+      <w:r>
+        <w:rPr>
+          <w:lang w:val="en-US"/>
+        </w:rPr>
+        <w:t>Transfer Learning: We can use pre-trained models, such as BERT or GPT, to extract features from the text data and use them in our model. This can potentially improve the accuracy of the model.</w:t>
+      </w:r>
+    </w:p>
+    <w:p>
+      <w:pPr>
+        <w:pStyle w:val="ListParagraph"/>
+        <w:numPr>
+          <w:ilvl w:val="0"/>
+          <w:numId w:val="11"/>
+        </w:numPr>
+        <w:spacing w:line="240" w:lineRule="auto"/>
+        <w:rPr>
+          <w:lang w:val="en-US"/>
+        </w:rPr>
+      </w:pPr>
+      <w:r>
+        <w:rPr>
+          <w:lang w:val="en-US"/>
+        </w:rPr>
+        <w:t xml:space="preserve">Increase the size of the dataset: We can collect more data or use data from other sources to improve the model's performance. This can be particularly useful if we observe that the model is overfitting or </w:t>
+      </w:r>
+      <w:proofErr w:type="spellStart"/>
+      <w:r>
+        <w:rPr>
+          <w:lang w:val="en-US"/>
+        </w:rPr>
+        <w:t>underfitting</w:t>
+      </w:r>
+      <w:proofErr w:type="spellEnd"/>
+      <w:r>
+        <w:rPr>
+          <w:lang w:val="en-US"/>
+        </w:rPr>
+        <w:t xml:space="preserve"> the data.</w:t>
+      </w:r>
+    </w:p>
+    <w:p>
+      <w:pPr>
+        <w:spacing w:line="240" w:lineRule="auto"/>
+        <w:contextualSpacing/>
+        <w:rPr>
+          <w:lang w:val="en-US"/>
+        </w:rPr>
+      </w:pPr>
+    </w:p>
+    <w:p>
+      <w:pPr>
+        <w:spacing w:line="240" w:lineRule="auto"/>
+        <w:contextualSpacing/>
+        <w:rPr>
+          <w:lang w:val="en-US"/>
+        </w:rPr>
+      </w:pPr>
+      <w:r>
+        <w:rPr>
+          <w:lang w:val="en-US"/>
+        </w:rPr>
+        <w:t>Overall, we need to try different approaches and see what works best for our problem. By experimenting with different techniques and algorithms, we can refine and improve the model's performance.</w:t>
+      </w:r>
+    </w:p>
+    <w:p>
+      <w:pPr>
+        <w:spacing w:line="240" w:lineRule="auto"/>
+        <w:contextualSpacing/>
+        <w:rPr>
+          <w:lang w:val="en-US"/>
+        </w:rPr>
+      </w:pPr>
+    </w:p>
+    <w:p>
+      <w:pPr>
+        <w:rPr>
+          <w:lang w:val="en-US"/>
+        </w:rPr>
+      </w:pPr>
+      <w:r>
+        <w:rPr>
+          <w:lang w:val="en-US"/>
+        </w:rPr>
+        <w:t>Once the improvements are incorporated, we can report both the initial and final solutions, along with intermediate solutions, if necessary. We can also compare the performance of the different models and techniques used to determine which approach worked best.</w:t>
+      </w:r>
+    </w:p>
+    <w:p>
+      <w:pPr>
+        <w:rPr>
+          <w:lang w:val="en-US"/>
+        </w:rPr>
+      </w:pPr>
+      <w:r>
+        <w:rPr>
+          <w:lang w:val="en-US"/>
+        </w:rPr>
+        <w:t xml:space="preserve">In this project, </w:t>
+      </w:r>
+    </w:p>
+    <w:p>
+      <w:pPr>
+        <w:pStyle w:val="ListParagraph"/>
+        <w:numPr>
+          <w:ilvl w:val="0"/>
+          <w:numId w:val="12"/>
+        </w:numPr>
+        <w:rPr>
+          <w:lang w:val="en-US"/>
+        </w:rPr>
+      </w:pPr>
+      <w:r>
+        <w:rPr>
+          <w:lang w:val="en-US"/>
+        </w:rPr>
+        <w:t>‘Feature Engineering’ was performed earlier to</w:t>
+      </w:r>
+      <w:r>
+        <w:rPr>
+          <w:lang w:val="en-US"/>
+        </w:rPr>
+        <w:t xml:space="preserve"> process categorical variables, normalize numerical features and</w:t>
+      </w:r>
+      <w:r>
+        <w:rPr>
+          <w:lang w:val="en-US"/>
+        </w:rPr>
+        <w:t xml:space="preserve"> obtain more features.</w:t>
+      </w:r>
+    </w:p>
+    <w:p>
+      <w:pPr>
+        <w:pStyle w:val="ListParagraph"/>
+        <w:numPr>
+          <w:ilvl w:val="0"/>
+          <w:numId w:val="12"/>
+        </w:numPr>
+        <w:rPr>
+          <w:lang w:val="en-US"/>
+        </w:rPr>
+      </w:pPr>
+      <w:r>
+        <w:rPr>
+          <w:lang w:val="en-US"/>
+        </w:rPr>
+        <w:t>‘</w:t>
+      </w:r>
+      <w:r>
+        <w:rPr>
+          <w:lang w:val="en-US"/>
+        </w:rPr>
+        <w:t>Model selection</w:t>
+      </w:r>
+      <w:r>
+        <w:rPr>
+          <w:lang w:val="en-US"/>
+        </w:rPr>
+        <w:t xml:space="preserve">’, we will 3 models, </w:t>
+      </w:r>
       <w:r>
         <w:rPr>
           <w:lang w:val="en-US"/>
@@ -1840,6 +3029,136 @@
         <w:rPr>
           <w:lang w:val="en-US"/>
         </w:rPr>
+        <w:t>-Nearest Neighbor</w:t>
+      </w:r>
+      <w:r>
+        <w:rPr>
+          <w:lang w:val="en-US"/>
+        </w:rPr>
+        <w:t xml:space="preserve"> as the benchmark, two additional models: </w:t>
+      </w:r>
+      <w:r>
+        <w:rPr>
+          <w:lang w:val="en-US"/>
+        </w:rPr>
+        <w:t>Random Forest and Decision Tree</w:t>
+      </w:r>
+      <w:r>
+        <w:rPr>
+          <w:lang w:val="en-US"/>
+        </w:rPr>
+        <w:t>.</w:t>
+      </w:r>
+      <w:bookmarkStart w:id="0" w:name="_GoBack"/>
+      <w:bookmarkEnd w:id="0"/>
+    </w:p>
+    <w:p>
+      <w:pPr>
+        <w:pStyle w:val="ListParagraph"/>
+        <w:numPr>
+          <w:ilvl w:val="0"/>
+          <w:numId w:val="12"/>
+        </w:numPr>
+        <w:rPr>
+          <w:lang w:val="en-US"/>
+        </w:rPr>
+      </w:pPr>
+      <w:r>
+        <w:rPr>
+          <w:lang w:val="en-US"/>
+        </w:rPr>
+        <w:t>‘</w:t>
+      </w:r>
+      <w:r>
+        <w:rPr>
+          <w:lang w:val="en-US"/>
+        </w:rPr>
+        <w:t xml:space="preserve">Fine-tune the </w:t>
+      </w:r>
+      <w:proofErr w:type="spellStart"/>
+      <w:r>
+        <w:rPr>
+          <w:lang w:val="en-US"/>
+        </w:rPr>
+        <w:t>hyperparameters</w:t>
+      </w:r>
+      <w:proofErr w:type="spellEnd"/>
+      <w:r>
+        <w:rPr>
+          <w:lang w:val="en-US"/>
+        </w:rPr>
+        <w:t xml:space="preserve">’, of the best performing models from ‘Model Selection’, to fine tune </w:t>
+      </w:r>
+      <w:proofErr w:type="spellStart"/>
+      <w:r>
+        <w:rPr>
+          <w:lang w:val="en-US"/>
+        </w:rPr>
+        <w:t>hyperparameters</w:t>
+      </w:r>
+      <w:proofErr w:type="spellEnd"/>
+      <w:r>
+        <w:rPr>
+          <w:lang w:val="en-US"/>
+        </w:rPr>
+        <w:t xml:space="preserve"> to yield a model that results in the best F1-scores.</w:t>
+      </w:r>
+    </w:p>
+    <w:p>
+      <w:pPr>
+        <w:rPr>
+          <w:b/>
+          <w:lang w:val="en-US"/>
+        </w:rPr>
+      </w:pPr>
+    </w:p>
+    <w:p>
+      <w:pPr>
+        <w:rPr>
+          <w:lang w:val="en-US"/>
+        </w:rPr>
+      </w:pPr>
+      <w:r>
+        <w:rPr>
+          <w:lang w:val="en-US"/>
+        </w:rPr>
+        <w:br w:type="page"/>
+      </w:r>
+    </w:p>
+    <w:p>
+      <w:pPr>
+        <w:rPr>
+          <w:b/>
+          <w:u w:val="single"/>
+          <w:lang w:val="en-US"/>
+        </w:rPr>
+      </w:pPr>
+      <w:r>
+        <w:rPr>
+          <w:b/>
+          <w:u w:val="single"/>
+          <w:lang w:val="en-US"/>
+        </w:rPr>
+        <w:lastRenderedPageBreak/>
+        <w:t>Train and test the machine learning models</w:t>
+      </w:r>
+    </w:p>
+    <w:p>
+      <w:pPr>
+        <w:rPr>
+          <w:lang w:val="en-US"/>
+        </w:rPr>
+      </w:pPr>
+      <w:r>
+        <w:rPr>
+          <w:lang w:val="en-US"/>
+        </w:rPr>
+        <w:t>K</w:t>
+      </w:r>
+      <w:r>
+        <w:rPr>
+          <w:lang w:val="en-US"/>
+        </w:rPr>
         <w:t xml:space="preserve">-Nearest Neighbor </w:t>
       </w:r>
       <w:r>
@@ -1852,68 +3171,36 @@
         <w:rPr>
           <w:lang w:val="en-US"/>
         </w:rPr>
-        <w:t xml:space="preserve"> is used as the benchmark model.</w:t>
-      </w:r>
-    </w:p>
-    <w:p>
-      <w:pPr>
-        <w:rPr>
-          <w:lang w:val="en-US"/>
-        </w:rPr>
-      </w:pPr>
-      <w:r>
-        <w:rPr>
-          <w:lang w:val="en-US"/>
-        </w:rPr>
-        <w:t xml:space="preserve">Two other models were also trained, </w:t>
-      </w:r>
-      <w:r>
-        <w:rPr>
-          <w:lang w:val="en-US"/>
-        </w:rPr>
-        <w:t>using the Random Forest algorithm and Decision Tree algorithm.</w:t>
-      </w:r>
-    </w:p>
-    <w:p>
-      <w:pPr>
-        <w:rPr>
-          <w:lang w:val="en-US"/>
-        </w:rPr>
-      </w:pPr>
-      <w:r>
-        <w:rPr>
-          <w:lang w:val="en-US"/>
-        </w:rPr>
-        <w:t xml:space="preserve">Looking at the F1 scores - A score of 1 </w:t>
-      </w:r>
-      <w:r>
-        <w:rPr>
-          <w:lang w:val="en-US"/>
-        </w:rPr>
-        <w:t>indicates perfect precision and recall, while a score of 0 indicates t</w:t>
-      </w:r>
-      <w:r>
-        <w:rPr>
-          <w:lang w:val="en-US"/>
-        </w:rPr>
-        <w:t>hat the model has no predictive power, Decision Tree algorithm performs the best overall as seen below:</w:t>
-      </w:r>
-    </w:p>
-    <w:p>
-      <w:pPr>
-        <w:rPr>
-          <w:lang w:val="en-US"/>
-        </w:rPr>
-      </w:pPr>
-      <w:r>
-        <w:rPr>
-          <w:noProof/>
+        <w:t xml:space="preserve"> </w:t>
+      </w:r>
+      <w:r>
+        <w:rPr>
+          <w:lang w:val="en-US"/>
+        </w:rPr>
+        <w:t>is trained and tested as the benchmark model</w:t>
+      </w:r>
+      <w:r>
+        <w:rPr>
+          <w:lang w:val="en-US"/>
+        </w:rPr>
+        <w:t>.</w:t>
+      </w:r>
+    </w:p>
+    <w:p>
+      <w:pPr>
+        <w:rPr>
+          <w:lang w:val="en-US"/>
+        </w:rPr>
+      </w:pPr>
+      <w:r>
+        <w:rPr>
+          <w:lang w:val="en-US"/>
         </w:rPr>
         <w:drawing>
-          <wp:inline distT="0" distB="0" distL="0" distR="0" wp14:anchorId="670ADD06" wp14:editId="003C175D">
-            <wp:extent cx="3943900" cy="1057423"/>
-            <wp:effectExtent l="0" t="0" r="0" b="9525"/>
-            <wp:docPr id="12" name="Picture 12"/>
+          <wp:inline distT="0" distB="0" distL="0" distR="0" wp14:anchorId="2EB8FAB2" wp14:editId="1A46517A">
+            <wp:extent cx="5731510" cy="1925320"/>
+            <wp:effectExtent l="0" t="0" r="2540" b="0"/>
+            <wp:docPr id="9" name="Picture 9"/>
             <wp:cNvGraphicFramePr>
               <a:graphicFrameLocks xmlns:a="http://schemas.openxmlformats.org/drawingml/2006/main" noChangeAspect="1"/>
             </wp:cNvGraphicFramePr>
@@ -1933,7 +3220,7 @@
                   <pic:spPr>
                     <a:xfrm>
                       <a:off x="0" y="0"/>
-                      <a:ext cx="3943900" cy="1057423"/>
+                      <a:ext cx="5731510" cy="1925320"/>
                     </a:xfrm>
                     <a:prstGeom prst="rect">
                       <a:avLst/>
@@ -1945,41 +3232,59 @@
           </wp:inline>
         </w:drawing>
       </w:r>
-      <w:r>
-        <w:rPr>
-          <w:lang w:val="en-US"/>
-        </w:rPr>
-        <w:t xml:space="preserve"> </w:t>
-      </w:r>
-    </w:p>
-    <w:p>
-      <w:pPr>
-        <w:rPr>
-          <w:lang w:val="en-US"/>
-        </w:rPr>
-      </w:pPr>
-      <w:r>
-        <w:rPr>
-          <w:lang w:val="en-US"/>
-        </w:rPr>
-        <w:t>Thus, proceed to tune the hyperparameters of the Decision Tree algorithm, to get a better model.</w:t>
-      </w:r>
-    </w:p>
-    <w:p>
-      <w:pPr>
-        <w:rPr>
-          <w:lang w:val="en-US"/>
-        </w:rPr>
-      </w:pPr>
-      <w:r>
-        <w:rPr>
-          <w:noProof/>
+    </w:p>
+    <w:p>
+      <w:pPr>
+        <w:rPr>
+          <w:lang w:val="en-US"/>
+        </w:rPr>
+      </w:pPr>
+      <w:r>
+        <w:rPr>
+          <w:lang w:val="en-US"/>
+        </w:rPr>
+        <w:t>Two other models were also trained</w:t>
+      </w:r>
+      <w:r>
+        <w:rPr>
+          <w:lang w:val="en-US"/>
+        </w:rPr>
+        <w:t xml:space="preserve"> as part of model refinement and improvement</w:t>
+      </w:r>
+      <w:r>
+        <w:rPr>
+          <w:lang w:val="en-US"/>
+        </w:rPr>
+        <w:t xml:space="preserve">, </w:t>
+      </w:r>
+      <w:r>
+        <w:rPr>
+          <w:lang w:val="en-US"/>
+        </w:rPr>
+        <w:t xml:space="preserve">namely </w:t>
+      </w:r>
+      <w:r>
+        <w:rPr>
+          <w:lang w:val="en-US"/>
+        </w:rPr>
+        <w:t>the Random Forest algorithm and Decision Tree algorithm.</w:t>
+      </w:r>
+    </w:p>
+    <w:p>
+      <w:pPr>
+        <w:rPr>
+          <w:lang w:val="en-US"/>
+        </w:rPr>
+      </w:pPr>
+      <w:r>
+        <w:rPr>
+          <w:lang w:val="en-US"/>
         </w:rPr>
         <w:drawing>
-          <wp:inline distT="0" distB="0" distL="0" distR="0" wp14:anchorId="75BC04E0" wp14:editId="1D63B054">
-            <wp:extent cx="4048690" cy="571580"/>
-            <wp:effectExtent l="0" t="0" r="0" b="0"/>
-            <wp:docPr id="13" name="Picture 13"/>
+          <wp:inline distT="0" distB="0" distL="0" distR="0" wp14:anchorId="2FC77D2D" wp14:editId="79DE4CE4">
+            <wp:extent cx="5731510" cy="3565525"/>
+            <wp:effectExtent l="0" t="0" r="2540" b="0"/>
+            <wp:docPr id="20" name="Picture 20"/>
             <wp:cNvGraphicFramePr>
               <a:graphicFrameLocks xmlns:a="http://schemas.openxmlformats.org/drawingml/2006/main" noChangeAspect="1"/>
             </wp:cNvGraphicFramePr>
@@ -1999,7 +3304,7 @@
                   <pic:spPr>
                     <a:xfrm>
                       <a:off x="0" y="0"/>
-                      <a:ext cx="4048690" cy="571580"/>
+                      <a:ext cx="5731510" cy="3565525"/>
                     </a:xfrm>
                     <a:prstGeom prst="rect">
                       <a:avLst/>
@@ -2011,82 +3316,30 @@
           </wp:inline>
         </w:drawing>
       </w:r>
-      <w:r>
-        <w:rPr>
-          <w:lang w:val="en-US"/>
-        </w:rPr>
-        <w:t xml:space="preserve"> </w:t>
-      </w:r>
-    </w:p>
-    <w:p>
-      <w:pPr>
-        <w:rPr>
-          <w:lang w:val="en-US"/>
-        </w:rPr>
-      </w:pPr>
-      <w:r>
-        <w:rPr>
-          <w:lang w:val="en-US"/>
-        </w:rPr>
-        <w:br/>
-      </w:r>
-    </w:p>
-    <w:p>
-      <w:pPr>
-        <w:rPr>
-          <w:lang w:val="en-US"/>
-        </w:rPr>
-      </w:pPr>
-      <w:r>
-        <w:rPr>
-          <w:lang w:val="en-US"/>
-        </w:rPr>
-        <w:br w:type="page"/>
-      </w:r>
-    </w:p>
-    <w:p>
-      <w:pPr>
-        <w:rPr>
-          <w:lang w:val="en-US"/>
-        </w:rPr>
-      </w:pPr>
-      <w:r>
-        <w:rPr>
-          <w:lang w:val="en-US"/>
-        </w:rPr>
-        <w:lastRenderedPageBreak/>
-        <w:t>Evaluating the models further</w:t>
-      </w:r>
-    </w:p>
-    <w:p>
-      <w:pPr>
-        <w:rPr>
-          <w:lang w:val="en-US"/>
-        </w:rPr>
-      </w:pPr>
-      <w:r>
-        <w:rPr>
-          <w:lang w:val="en-US"/>
-        </w:rPr>
-        <w:t>Benchmark model,</w:t>
-      </w:r>
-      <w:r>
-        <w:rPr>
-          <w:lang w:val="en-US"/>
-        </w:rPr>
-        <w:t xml:space="preserve"> </w:t>
-      </w:r>
-      <w:r>
-        <w:rPr>
-          <w:lang w:val="en-US"/>
-        </w:rPr>
-        <w:t>K</w:t>
-      </w:r>
-      <w:r>
-        <w:rPr>
-          <w:lang w:val="en-US"/>
-        </w:rPr>
-        <w:t>-Nearest Neighbor algorithm</w:t>
+    </w:p>
+    <w:p>
+      <w:pPr>
+        <w:rPr>
+          <w:lang w:val="en-US"/>
+        </w:rPr>
+      </w:pPr>
+      <w:r>
+        <w:rPr>
+          <w:lang w:val="en-US"/>
+        </w:rPr>
+        <w:t xml:space="preserve">Looking at the F1 scores - A score of 1 </w:t>
+      </w:r>
+      <w:r>
+        <w:rPr>
+          <w:lang w:val="en-US"/>
+        </w:rPr>
+        <w:t>indicates perfect precision and recall, while a score of 0 indicates t</w:t>
+      </w:r>
+      <w:r>
+        <w:rPr>
+          <w:lang w:val="en-US"/>
+        </w:rPr>
+        <w:t>hat the model has no predictive power, Decision Tree algorithm performs the best overall as seen below:</w:t>
       </w:r>
     </w:p>
     <w:p>
@@ -2100,10 +3353,10 @@
           <w:noProof/>
         </w:rPr>
         <w:drawing>
-          <wp:inline distT="0" distB="0" distL="0" distR="0" wp14:anchorId="0BF25B69" wp14:editId="0696013D">
-            <wp:extent cx="3581400" cy="3768551"/>
-            <wp:effectExtent l="0" t="0" r="0" b="3810"/>
-            <wp:docPr id="14" name="Picture 14"/>
+          <wp:inline distT="0" distB="0" distL="0" distR="0" wp14:anchorId="670ADD06" wp14:editId="003C175D">
+            <wp:extent cx="3943900" cy="1057423"/>
+            <wp:effectExtent l="0" t="0" r="0" b="9525"/>
+            <wp:docPr id="12" name="Picture 12"/>
             <wp:cNvGraphicFramePr>
               <a:graphicFrameLocks xmlns:a="http://schemas.openxmlformats.org/drawingml/2006/main" noChangeAspect="1"/>
             </wp:cNvGraphicFramePr>
@@ -2123,7 +3376,7 @@
                   <pic:spPr>
                     <a:xfrm>
                       <a:off x="0" y="0"/>
-                      <a:ext cx="3600506" cy="3788655"/>
+                      <a:ext cx="3943900" cy="1057423"/>
                     </a:xfrm>
                     <a:prstGeom prst="rect">
                       <a:avLst/>
@@ -2148,28 +3401,82 @@
           <w:lang w:val="en-US"/>
         </w:rPr>
       </w:pPr>
-      <w:r>
-        <w:rPr>
-          <w:lang w:val="en-US"/>
-        </w:rPr>
-        <w:t>Random Forest algorithm model</w:t>
-      </w:r>
-    </w:p>
-    <w:p>
-      <w:pPr>
-        <w:rPr>
-          <w:lang w:val="en-US"/>
-        </w:rPr>
-      </w:pPr>
-      <w:r>
-        <w:rPr>
-          <w:noProof/>
+    </w:p>
+    <w:p>
+      <w:pPr>
+        <w:rPr>
+          <w:lang w:val="en-US"/>
+        </w:rPr>
+      </w:pPr>
+      <w:r>
+        <w:rPr>
+          <w:lang w:val="en-US"/>
+        </w:rPr>
+        <w:lastRenderedPageBreak/>
+        <w:t>Thus,</w:t>
+      </w:r>
+      <w:r>
+        <w:rPr>
+          <w:lang w:val="en-US"/>
+        </w:rPr>
+        <w:t xml:space="preserve"> to get a further improved model</w:t>
+      </w:r>
+      <w:r>
+        <w:rPr>
+          <w:lang w:val="en-US"/>
+        </w:rPr>
+        <w:t xml:space="preserve"> proceed to tune the </w:t>
+      </w:r>
+      <w:proofErr w:type="spellStart"/>
+      <w:r>
+        <w:rPr>
+          <w:lang w:val="en-US"/>
+        </w:rPr>
+        <w:t>hyperparameters</w:t>
+      </w:r>
+      <w:proofErr w:type="spellEnd"/>
+      <w:r>
+        <w:rPr>
+          <w:lang w:val="en-US"/>
+        </w:rPr>
+        <w:t xml:space="preserve"> of the</w:t>
+      </w:r>
+      <w:r>
+        <w:rPr>
+          <w:lang w:val="en-US"/>
+        </w:rPr>
+        <w:t xml:space="preserve"> best performing model, the Decision Tree algorithm using </w:t>
+      </w:r>
+      <w:proofErr w:type="spellStart"/>
+      <w:r>
+        <w:rPr>
+          <w:lang w:val="en-US"/>
+        </w:rPr>
+        <w:t>GridSearchCV</w:t>
+      </w:r>
+      <w:proofErr w:type="spellEnd"/>
+      <w:r>
+        <w:rPr>
+          <w:lang w:val="en-US"/>
+        </w:rPr>
+        <w:t>.</w:t>
+      </w:r>
+    </w:p>
+    <w:p>
+      <w:pPr>
+        <w:rPr>
+          <w:lang w:val="en-US"/>
+        </w:rPr>
+      </w:pPr>
+      <w:r>
+        <w:rPr>
+          <w:lang w:val="en-US"/>
         </w:rPr>
         <w:drawing>
-          <wp:inline distT="0" distB="0" distL="0" distR="0" wp14:anchorId="3753D4EA" wp14:editId="18565021">
-            <wp:extent cx="3612358" cy="3762179"/>
-            <wp:effectExtent l="0" t="0" r="7620" b="0"/>
-            <wp:docPr id="15" name="Picture 15"/>
+          <wp:inline distT="0" distB="0" distL="0" distR="0" wp14:anchorId="13245415" wp14:editId="5FC0D7E4">
+            <wp:extent cx="5731510" cy="2397760"/>
+            <wp:effectExtent l="0" t="0" r="2540" b="2540"/>
+            <wp:docPr id="21" name="Picture 21"/>
             <wp:cNvGraphicFramePr>
               <a:graphicFrameLocks xmlns:a="http://schemas.openxmlformats.org/drawingml/2006/main" noChangeAspect="1"/>
             </wp:cNvGraphicFramePr>
@@ -2189,7 +3496,7 @@
                   <pic:spPr>
                     <a:xfrm>
                       <a:off x="0" y="0"/>
-                      <a:ext cx="3619178" cy="3769282"/>
+                      <a:ext cx="5731510" cy="2397760"/>
                     </a:xfrm>
                     <a:prstGeom prst="rect">
                       <a:avLst/>
@@ -2201,55 +3508,108 @@
           </wp:inline>
         </w:drawing>
       </w:r>
-      <w:r>
-        <w:rPr>
-          <w:lang w:val="en-US"/>
-        </w:rPr>
-        <w:t xml:space="preserve"> </w:t>
-      </w:r>
-    </w:p>
-    <w:p>
-      <w:pPr>
-        <w:rPr>
-          <w:lang w:val="en-US"/>
-        </w:rPr>
-      </w:pPr>
-      <w:r>
-        <w:rPr>
-          <w:lang w:val="en-US"/>
-        </w:rPr>
-        <w:br w:type="page"/>
-      </w:r>
-    </w:p>
-    <w:p>
-      <w:pPr>
-        <w:rPr>
-          <w:lang w:val="en-US"/>
-        </w:rPr>
-      </w:pPr>
-      <w:r>
-        <w:rPr>
-          <w:lang w:val="en-US"/>
-        </w:rPr>
-        <w:lastRenderedPageBreak/>
-        <w:t>Decision Tree algorithm model</w:t>
-      </w:r>
-    </w:p>
-    <w:p>
-      <w:pPr>
-        <w:rPr>
-          <w:lang w:val="en-US"/>
-        </w:rPr>
-      </w:pPr>
-      <w:r>
-        <w:rPr>
-          <w:noProof/>
-        </w:rPr>
+    </w:p>
+    <w:p>
+      <w:pPr>
+        <w:rPr>
+          <w:lang w:val="en-US"/>
+        </w:rPr>
+      </w:pPr>
+      <w:r>
+        <w:rPr>
+          <w:lang w:val="en-US"/>
+        </w:rPr>
+        <w:t xml:space="preserve">The best parameters from this tuning yields, </w:t>
+      </w:r>
+      <w:r>
+        <w:rPr>
+          <w:lang w:val="en-US"/>
+        </w:rPr>
+        <w:t>{'criterion': 'entropy', '</w:t>
+      </w:r>
+      <w:proofErr w:type="spellStart"/>
+      <w:r>
+        <w:rPr>
+          <w:lang w:val="en-US"/>
+        </w:rPr>
+        <w:t>max_depth</w:t>
+      </w:r>
+      <w:proofErr w:type="spellEnd"/>
+      <w:r>
+        <w:rPr>
+          <w:lang w:val="en-US"/>
+        </w:rPr>
+        <w:t>': 15, '</w:t>
+      </w:r>
+      <w:proofErr w:type="spellStart"/>
+      <w:r>
+        <w:rPr>
+          <w:lang w:val="en-US"/>
+        </w:rPr>
+        <w:t>max_features</w:t>
+      </w:r>
+      <w:proofErr w:type="spellEnd"/>
+      <w:r>
+        <w:rPr>
+          <w:lang w:val="en-US"/>
+        </w:rPr>
+        <w:t>': None, '</w:t>
+      </w:r>
+      <w:proofErr w:type="spellStart"/>
+      <w:r>
+        <w:rPr>
+          <w:lang w:val="en-US"/>
+        </w:rPr>
+        <w:t>min_samples_leaf</w:t>
+      </w:r>
+      <w:proofErr w:type="spellEnd"/>
+      <w:r>
+        <w:rPr>
+          <w:lang w:val="en-US"/>
+        </w:rPr>
+        <w:t>': 2, '</w:t>
+      </w:r>
+      <w:proofErr w:type="spellStart"/>
+      <w:r>
+        <w:rPr>
+          <w:lang w:val="en-US"/>
+        </w:rPr>
+        <w:t>min_samples_split</w:t>
+      </w:r>
+      <w:proofErr w:type="spellEnd"/>
+      <w:r>
+        <w:rPr>
+          <w:lang w:val="en-US"/>
+        </w:rPr>
+        <w:t>': 10}</w:t>
+      </w:r>
+      <w:r>
+        <w:rPr>
+          <w:lang w:val="en-US"/>
+        </w:rPr>
+        <w:t>.</w:t>
+      </w:r>
+    </w:p>
+    <w:p>
+      <w:pPr>
+        <w:rPr>
+          <w:lang w:val="en-US"/>
+        </w:rPr>
+      </w:pPr>
+      <w:r>
+        <w:rPr>
+          <w:lang w:val="en-US"/>
+        </w:rPr>
+        <w:t>We then plug these parameters into the Decision Tree algorithm to perform training and testing again.</w:t>
+      </w:r>
+    </w:p>
+    <w:p>
+      <w:r>
         <w:drawing>
-          <wp:inline distT="0" distB="0" distL="0" distR="0" wp14:anchorId="5F9AFBA2" wp14:editId="061F0986">
-            <wp:extent cx="3699239" cy="3905250"/>
-            <wp:effectExtent l="0" t="0" r="0" b="0"/>
-            <wp:docPr id="16" name="Picture 16"/>
+          <wp:inline distT="0" distB="0" distL="0" distR="0" wp14:anchorId="08102410" wp14:editId="4F036AC3">
+            <wp:extent cx="5731510" cy="2136140"/>
+            <wp:effectExtent l="0" t="0" r="2540" b="0"/>
+            <wp:docPr id="22" name="Picture 22"/>
             <wp:cNvGraphicFramePr>
               <a:graphicFrameLocks xmlns:a="http://schemas.openxmlformats.org/drawingml/2006/main" noChangeAspect="1"/>
             </wp:cNvGraphicFramePr>
@@ -2269,7 +3629,7 @@
                   <pic:spPr>
                     <a:xfrm>
                       <a:off x="0" y="0"/>
-                      <a:ext cx="3703060" cy="3909284"/>
+                      <a:ext cx="5731510" cy="2136140"/>
                     </a:xfrm>
                     <a:prstGeom prst="rect">
                       <a:avLst/>
@@ -2281,53 +3641,84 @@
           </wp:inline>
         </w:drawing>
       </w:r>
-      <w:r>
-        <w:rPr>
-          <w:lang w:val="en-US"/>
-        </w:rPr>
-        <w:t xml:space="preserve"> </w:t>
-      </w:r>
-    </w:p>
-    <w:p>
-      <w:pPr>
-        <w:rPr>
-          <w:lang w:val="en-US"/>
-        </w:rPr>
-      </w:pPr>
-      <w:r>
-        <w:rPr>
-          <w:lang w:val="en-US"/>
-        </w:rPr>
-        <w:t>Tuned model,</w:t>
-      </w:r>
-      <w:r>
-        <w:rPr>
-          <w:lang w:val="en-US"/>
-        </w:rPr>
-        <w:t xml:space="preserve"> </w:t>
-      </w:r>
-      <w:r>
-        <w:rPr>
-          <w:lang w:val="en-US"/>
-        </w:rPr>
-        <w:t>Decision Tree algorithm</w:t>
-      </w:r>
-    </w:p>
-    <w:p>
-      <w:pPr>
-        <w:rPr>
-          <w:lang w:val="en-US"/>
-        </w:rPr>
-      </w:pPr>
+    </w:p>
+    <w:p>
+      <w:r>
+        <w:t xml:space="preserve">The F1-score (of the tuned </w:t>
+      </w:r>
+      <w:r>
+        <w:rPr>
+          <w:lang w:val="en-US"/>
+        </w:rPr>
+        <w:t xml:space="preserve">Decision Tree </w:t>
+      </w:r>
+      <w:r>
+        <w:rPr>
+          <w:lang w:val="en-US"/>
+        </w:rPr>
+        <w:t>model)</w:t>
+      </w:r>
+      <w:r>
+        <w:t xml:space="preserve"> looks better than the earlier 3 models.</w:t>
+      </w:r>
+    </w:p>
+    <w:p>
       <w:r>
         <w:rPr>
           <w:noProof/>
         </w:rPr>
         <w:drawing>
-          <wp:inline distT="0" distB="0" distL="0" distR="0" wp14:anchorId="2CEC4C48" wp14:editId="528F4DEF">
-            <wp:extent cx="3727637" cy="3924300"/>
-            <wp:effectExtent l="0" t="0" r="6350" b="0"/>
-            <wp:docPr id="17" name="Picture 17"/>
+          <wp:inline distT="0" distB="0" distL="0" distR="0" wp14:anchorId="2C9EF999" wp14:editId="69DA31DB">
+            <wp:extent cx="3943900" cy="1057423"/>
+            <wp:effectExtent l="0" t="0" r="0" b="9525"/>
+            <wp:docPr id="23" name="Picture 23"/>
+            <wp:cNvGraphicFramePr>
+              <a:graphicFrameLocks xmlns:a="http://schemas.openxmlformats.org/drawingml/2006/main" noChangeAspect="1"/>
+            </wp:cNvGraphicFramePr>
+            <a:graphic xmlns:a="http://schemas.openxmlformats.org/drawingml/2006/main">
+              <a:graphicData uri="http://schemas.openxmlformats.org/drawingml/2006/picture">
+                <pic:pic xmlns:pic="http://schemas.openxmlformats.org/drawingml/2006/picture">
+                  <pic:nvPicPr>
+                    <pic:cNvPr id="1" name=""/>
+                    <pic:cNvPicPr/>
+                  </pic:nvPicPr>
+                  <pic:blipFill>
+                    <a:blip r:embed="rId17"/>
+                    <a:stretch>
+                      <a:fillRect/>
+                    </a:stretch>
+                  </pic:blipFill>
+                  <pic:spPr>
+                    <a:xfrm>
+                      <a:off x="0" y="0"/>
+                      <a:ext cx="3943900" cy="1057423"/>
+                    </a:xfrm>
+                    <a:prstGeom prst="rect">
+                      <a:avLst/>
+                    </a:prstGeom>
+                  </pic:spPr>
+                </pic:pic>
+              </a:graphicData>
+            </a:graphic>
+          </wp:inline>
+        </w:drawing>
+      </w:r>
+    </w:p>
+    <w:p>
+      <w:pPr>
+        <w:rPr>
+          <w:lang w:val="en-US"/>
+        </w:rPr>
+      </w:pPr>
+      <w:r>
+        <w:rPr>
+          <w:noProof/>
+        </w:rPr>
+        <w:drawing>
+          <wp:inline distT="0" distB="0" distL="0" distR="0" wp14:anchorId="75BC04E0" wp14:editId="1D63B054">
+            <wp:extent cx="4048690" cy="571580"/>
+            <wp:effectExtent l="0" t="0" r="0" b="0"/>
+            <wp:docPr id="13" name="Picture 13"/>
             <wp:cNvGraphicFramePr>
               <a:graphicFrameLocks xmlns:a="http://schemas.openxmlformats.org/drawingml/2006/main" noChangeAspect="1"/>
             </wp:cNvGraphicFramePr>
@@ -2347,7 +3738,7 @@
                   <pic:spPr>
                     <a:xfrm>
                       <a:off x="0" y="0"/>
-                      <a:ext cx="3729211" cy="3925957"/>
+                      <a:ext cx="4048690" cy="571580"/>
                     </a:xfrm>
                     <a:prstGeom prst="rect">
                       <a:avLst/>
@@ -2359,6 +3750,19 @@
           </wp:inline>
         </w:drawing>
       </w:r>
+      <w:r>
+        <w:rPr>
+          <w:lang w:val="en-US"/>
+        </w:rPr>
+        <w:t xml:space="preserve"> </w:t>
+      </w:r>
+    </w:p>
+    <w:p>
+      <w:pPr>
+        <w:rPr>
+          <w:lang w:val="en-US"/>
+        </w:rPr>
+      </w:pPr>
     </w:p>
     <w:p>
       <w:pPr>
@@ -2377,16 +3781,49 @@
       <w:pPr>
         <w:rPr>
           <w:b/>
+          <w:u w:val="single"/>
           <w:lang w:val="en-US"/>
         </w:rPr>
       </w:pPr>
       <w:r>
         <w:rPr>
           <w:b/>
+          <w:u w:val="single"/>
           <w:lang w:val="en-US"/>
         </w:rPr>
         <w:lastRenderedPageBreak/>
-        <w:t>Recap:</w:t>
+        <w:t>Evaluating the models in more detail</w:t>
+      </w:r>
+    </w:p>
+    <w:p>
+      <w:pPr>
+        <w:rPr>
+          <w:lang w:val="en-US"/>
+        </w:rPr>
+      </w:pPr>
+      <w:r>
+        <w:rPr>
+          <w:lang w:val="en-US"/>
+        </w:rPr>
+        <w:t>Benchmark model,</w:t>
+      </w:r>
+      <w:r>
+        <w:rPr>
+          <w:lang w:val="en-US"/>
+        </w:rPr>
+        <w:t xml:space="preserve"> </w:t>
+      </w:r>
+      <w:r>
+        <w:rPr>
+          <w:lang w:val="en-US"/>
+        </w:rPr>
+        <w:t>K</w:t>
+      </w:r>
+      <w:r>
+        <w:rPr>
+          <w:lang w:val="en-US"/>
+        </w:rPr>
+        <w:t>-Nearest Neighbor algorithm</w:t>
       </w:r>
     </w:p>
     <w:p>
@@ -2400,10 +3837,10 @@
           <w:noProof/>
         </w:rPr>
         <w:drawing>
-          <wp:inline distT="0" distB="0" distL="0" distR="0" wp14:anchorId="488A6C7C" wp14:editId="118D14B9">
-            <wp:extent cx="3962953" cy="1419423"/>
-            <wp:effectExtent l="0" t="0" r="0" b="9525"/>
-            <wp:docPr id="18" name="Picture 18"/>
+          <wp:inline distT="0" distB="0" distL="0" distR="0" wp14:anchorId="0BF25B69" wp14:editId="0696013D">
+            <wp:extent cx="3581400" cy="3768551"/>
+            <wp:effectExtent l="0" t="0" r="0" b="3810"/>
+            <wp:docPr id="14" name="Picture 14"/>
             <wp:cNvGraphicFramePr>
               <a:graphicFrameLocks xmlns:a="http://schemas.openxmlformats.org/drawingml/2006/main" noChangeAspect="1"/>
             </wp:cNvGraphicFramePr>
@@ -2423,6 +3860,308 @@
                   <pic:spPr>
                     <a:xfrm>
                       <a:off x="0" y="0"/>
+                      <a:ext cx="3600506" cy="3788655"/>
+                    </a:xfrm>
+                    <a:prstGeom prst="rect">
+                      <a:avLst/>
+                    </a:prstGeom>
+                  </pic:spPr>
+                </pic:pic>
+              </a:graphicData>
+            </a:graphic>
+          </wp:inline>
+        </w:drawing>
+      </w:r>
+      <w:r>
+        <w:rPr>
+          <w:lang w:val="en-US"/>
+        </w:rPr>
+        <w:t xml:space="preserve"> </w:t>
+      </w:r>
+    </w:p>
+    <w:p>
+      <w:pPr>
+        <w:rPr>
+          <w:lang w:val="en-US"/>
+        </w:rPr>
+      </w:pPr>
+      <w:r>
+        <w:rPr>
+          <w:lang w:val="en-US"/>
+        </w:rPr>
+        <w:t>Random Forest algorithm model</w:t>
+      </w:r>
+    </w:p>
+    <w:p>
+      <w:pPr>
+        <w:rPr>
+          <w:lang w:val="en-US"/>
+        </w:rPr>
+      </w:pPr>
+      <w:r>
+        <w:rPr>
+          <w:noProof/>
+        </w:rPr>
+        <w:drawing>
+          <wp:inline distT="0" distB="0" distL="0" distR="0" wp14:anchorId="3753D4EA" wp14:editId="18565021">
+            <wp:extent cx="3612358" cy="3762179"/>
+            <wp:effectExtent l="0" t="0" r="7620" b="0"/>
+            <wp:docPr id="15" name="Picture 15"/>
+            <wp:cNvGraphicFramePr>
+              <a:graphicFrameLocks xmlns:a="http://schemas.openxmlformats.org/drawingml/2006/main" noChangeAspect="1"/>
+            </wp:cNvGraphicFramePr>
+            <a:graphic xmlns:a="http://schemas.openxmlformats.org/drawingml/2006/main">
+              <a:graphicData uri="http://schemas.openxmlformats.org/drawingml/2006/picture">
+                <pic:pic xmlns:pic="http://schemas.openxmlformats.org/drawingml/2006/picture">
+                  <pic:nvPicPr>
+                    <pic:cNvPr id="1" name=""/>
+                    <pic:cNvPicPr/>
+                  </pic:nvPicPr>
+                  <pic:blipFill>
+                    <a:blip r:embed="rId22"/>
+                    <a:stretch>
+                      <a:fillRect/>
+                    </a:stretch>
+                  </pic:blipFill>
+                  <pic:spPr>
+                    <a:xfrm>
+                      <a:off x="0" y="0"/>
+                      <a:ext cx="3619178" cy="3769282"/>
+                    </a:xfrm>
+                    <a:prstGeom prst="rect">
+                      <a:avLst/>
+                    </a:prstGeom>
+                  </pic:spPr>
+                </pic:pic>
+              </a:graphicData>
+            </a:graphic>
+          </wp:inline>
+        </w:drawing>
+      </w:r>
+      <w:r>
+        <w:rPr>
+          <w:lang w:val="en-US"/>
+        </w:rPr>
+        <w:t xml:space="preserve"> </w:t>
+      </w:r>
+    </w:p>
+    <w:p>
+      <w:pPr>
+        <w:rPr>
+          <w:lang w:val="en-US"/>
+        </w:rPr>
+      </w:pPr>
+      <w:r>
+        <w:rPr>
+          <w:lang w:val="en-US"/>
+        </w:rPr>
+        <w:br w:type="page"/>
+      </w:r>
+    </w:p>
+    <w:p>
+      <w:pPr>
+        <w:rPr>
+          <w:lang w:val="en-US"/>
+        </w:rPr>
+      </w:pPr>
+      <w:r>
+        <w:rPr>
+          <w:lang w:val="en-US"/>
+        </w:rPr>
+        <w:lastRenderedPageBreak/>
+        <w:t>Decision Tree algorithm model</w:t>
+      </w:r>
+    </w:p>
+    <w:p>
+      <w:pPr>
+        <w:rPr>
+          <w:lang w:val="en-US"/>
+        </w:rPr>
+      </w:pPr>
+      <w:r>
+        <w:rPr>
+          <w:noProof/>
+        </w:rPr>
+        <w:drawing>
+          <wp:inline distT="0" distB="0" distL="0" distR="0" wp14:anchorId="5F9AFBA2" wp14:editId="061F0986">
+            <wp:extent cx="3699239" cy="3905250"/>
+            <wp:effectExtent l="0" t="0" r="0" b="0"/>
+            <wp:docPr id="16" name="Picture 16"/>
+            <wp:cNvGraphicFramePr>
+              <a:graphicFrameLocks xmlns:a="http://schemas.openxmlformats.org/drawingml/2006/main" noChangeAspect="1"/>
+            </wp:cNvGraphicFramePr>
+            <a:graphic xmlns:a="http://schemas.openxmlformats.org/drawingml/2006/main">
+              <a:graphicData uri="http://schemas.openxmlformats.org/drawingml/2006/picture">
+                <pic:pic xmlns:pic="http://schemas.openxmlformats.org/drawingml/2006/picture">
+                  <pic:nvPicPr>
+                    <pic:cNvPr id="1" name=""/>
+                    <pic:cNvPicPr/>
+                  </pic:nvPicPr>
+                  <pic:blipFill>
+                    <a:blip r:embed="rId23"/>
+                    <a:stretch>
+                      <a:fillRect/>
+                    </a:stretch>
+                  </pic:blipFill>
+                  <pic:spPr>
+                    <a:xfrm>
+                      <a:off x="0" y="0"/>
+                      <a:ext cx="3703060" cy="3909284"/>
+                    </a:xfrm>
+                    <a:prstGeom prst="rect">
+                      <a:avLst/>
+                    </a:prstGeom>
+                  </pic:spPr>
+                </pic:pic>
+              </a:graphicData>
+            </a:graphic>
+          </wp:inline>
+        </w:drawing>
+      </w:r>
+      <w:r>
+        <w:rPr>
+          <w:lang w:val="en-US"/>
+        </w:rPr>
+        <w:t xml:space="preserve"> </w:t>
+      </w:r>
+    </w:p>
+    <w:p>
+      <w:pPr>
+        <w:rPr>
+          <w:lang w:val="en-US"/>
+        </w:rPr>
+      </w:pPr>
+      <w:r>
+        <w:rPr>
+          <w:lang w:val="en-US"/>
+        </w:rPr>
+        <w:t>Tuned model,</w:t>
+      </w:r>
+      <w:r>
+        <w:rPr>
+          <w:lang w:val="en-US"/>
+        </w:rPr>
+        <w:t xml:space="preserve"> </w:t>
+      </w:r>
+      <w:r>
+        <w:rPr>
+          <w:lang w:val="en-US"/>
+        </w:rPr>
+        <w:t>Decision Tree algorithm</w:t>
+      </w:r>
+    </w:p>
+    <w:p>
+      <w:pPr>
+        <w:rPr>
+          <w:lang w:val="en-US"/>
+        </w:rPr>
+      </w:pPr>
+      <w:r>
+        <w:rPr>
+          <w:noProof/>
+        </w:rPr>
+        <w:drawing>
+          <wp:inline distT="0" distB="0" distL="0" distR="0" wp14:anchorId="2CEC4C48" wp14:editId="528F4DEF">
+            <wp:extent cx="3727637" cy="3924300"/>
+            <wp:effectExtent l="0" t="0" r="6350" b="0"/>
+            <wp:docPr id="17" name="Picture 17"/>
+            <wp:cNvGraphicFramePr>
+              <a:graphicFrameLocks xmlns:a="http://schemas.openxmlformats.org/drawingml/2006/main" noChangeAspect="1"/>
+            </wp:cNvGraphicFramePr>
+            <a:graphic xmlns:a="http://schemas.openxmlformats.org/drawingml/2006/main">
+              <a:graphicData uri="http://schemas.openxmlformats.org/drawingml/2006/picture">
+                <pic:pic xmlns:pic="http://schemas.openxmlformats.org/drawingml/2006/picture">
+                  <pic:nvPicPr>
+                    <pic:cNvPr id="1" name=""/>
+                    <pic:cNvPicPr/>
+                  </pic:nvPicPr>
+                  <pic:blipFill>
+                    <a:blip r:embed="rId24"/>
+                    <a:stretch>
+                      <a:fillRect/>
+                    </a:stretch>
+                  </pic:blipFill>
+                  <pic:spPr>
+                    <a:xfrm>
+                      <a:off x="0" y="0"/>
+                      <a:ext cx="3729211" cy="3925957"/>
+                    </a:xfrm>
+                    <a:prstGeom prst="rect">
+                      <a:avLst/>
+                    </a:prstGeom>
+                  </pic:spPr>
+                </pic:pic>
+              </a:graphicData>
+            </a:graphic>
+          </wp:inline>
+        </w:drawing>
+      </w:r>
+    </w:p>
+    <w:p>
+      <w:pPr>
+        <w:rPr>
+          <w:lang w:val="en-US"/>
+        </w:rPr>
+      </w:pPr>
+      <w:r>
+        <w:rPr>
+          <w:lang w:val="en-US"/>
+        </w:rPr>
+        <w:br w:type="page"/>
+      </w:r>
+    </w:p>
+    <w:p>
+      <w:pPr>
+        <w:rPr>
+          <w:b/>
+          <w:u w:val="single"/>
+          <w:lang w:val="en-US"/>
+        </w:rPr>
+      </w:pPr>
+      <w:r>
+        <w:rPr>
+          <w:b/>
+          <w:u w:val="single"/>
+          <w:lang w:val="en-US"/>
+        </w:rPr>
+        <w:lastRenderedPageBreak/>
+        <w:t>Recap:</w:t>
+      </w:r>
+    </w:p>
+    <w:p>
+      <w:pPr>
+        <w:rPr>
+          <w:lang w:val="en-US"/>
+        </w:rPr>
+      </w:pPr>
+      <w:r>
+        <w:rPr>
+          <w:noProof/>
+        </w:rPr>
+        <w:drawing>
+          <wp:inline distT="0" distB="0" distL="0" distR="0" wp14:anchorId="488A6C7C" wp14:editId="118D14B9">
+            <wp:extent cx="3962953" cy="1419423"/>
+            <wp:effectExtent l="0" t="0" r="0" b="9525"/>
+            <wp:docPr id="18" name="Picture 18"/>
+            <wp:cNvGraphicFramePr>
+              <a:graphicFrameLocks xmlns:a="http://schemas.openxmlformats.org/drawingml/2006/main" noChangeAspect="1"/>
+            </wp:cNvGraphicFramePr>
+            <a:graphic xmlns:a="http://schemas.openxmlformats.org/drawingml/2006/main">
+              <a:graphicData uri="http://schemas.openxmlformats.org/drawingml/2006/picture">
+                <pic:pic xmlns:pic="http://schemas.openxmlformats.org/drawingml/2006/picture">
+                  <pic:nvPicPr>
+                    <pic:cNvPr id="1" name=""/>
+                    <pic:cNvPicPr/>
+                  </pic:nvPicPr>
+                  <pic:blipFill>
+                    <a:blip r:embed="rId25"/>
+                    <a:stretch>
+                      <a:fillRect/>
+                    </a:stretch>
+                  </pic:blipFill>
+                  <pic:spPr>
+                    <a:xfrm>
+                      <a:off x="0" y="0"/>
                       <a:ext cx="3962953" cy="1419423"/>
                     </a:xfrm>
                     <a:prstGeom prst="rect">
@@ -2442,7 +4181,15 @@
         <w:contextualSpacing/>
       </w:pPr>
       <w:r>
-        <w:t>Based on the F1 scores, the KNeighborsClassifier (Benchmark) model as the benchmark model performs the poorest of the trained models.</w:t>
+        <w:t xml:space="preserve">Based on the F1 scores, the </w:t>
+      </w:r>
+      <w:proofErr w:type="spellStart"/>
+      <w:r>
+        <w:t>KNeighborsClassifier</w:t>
+      </w:r>
+      <w:proofErr w:type="spellEnd"/>
+      <w:r>
+        <w:t xml:space="preserve"> (Benchmark) model as the benchmark model performs the poorest of the trained models.</w:t>
       </w:r>
     </w:p>
     <w:p>
@@ -2451,7 +4198,15 @@
         <w:contextualSpacing/>
       </w:pPr>
       <w:r>
-        <w:t>The RandomForestClassifier model performs better by being able to predict the training data well, but predicts relatively poorly when it comes to the testing data set, this could be due to overfitting.</w:t>
+        <w:t xml:space="preserve">The </w:t>
+      </w:r>
+      <w:proofErr w:type="spellStart"/>
+      <w:r>
+        <w:t>RandomForestClassifier</w:t>
+      </w:r>
+      <w:proofErr w:type="spellEnd"/>
+      <w:r>
+        <w:t xml:space="preserve"> model performs better by being able to predict the training data well, but predicts relatively poorly when it comes to the testing data set, this could be due to overfitting.</w:t>
       </w:r>
     </w:p>
     <w:p>
@@ -2460,7 +4215,15 @@
         <w:contextualSpacing/>
       </w:pPr>
       <w:r>
-        <w:t>The DecisionTreeClassifier model performs even better by being able to predict the training data well, but predicts moderately when it comes to the testing data set, this could also be due to overfitting.</w:t>
+        <w:t xml:space="preserve">The </w:t>
+      </w:r>
+      <w:proofErr w:type="spellStart"/>
+      <w:r>
+        <w:t>DecisionTreeClassifier</w:t>
+      </w:r>
+      <w:proofErr w:type="spellEnd"/>
+      <w:r>
+        <w:t xml:space="preserve"> model performs even better by being able to predict the training data well, but predicts moderately when it comes to the testing data set, this could also be due to overfitting.</w:t>
       </w:r>
     </w:p>
     <w:p>
@@ -2469,7 +4232,23 @@
         <w:contextualSpacing/>
       </w:pPr>
       <w:r>
-        <w:t>The Refined DecisionTreeClassifier model which had undergone hyperparameter tuning would be the best model, as it performs "well" for both the training and test data set suggesting it generalizes well.</w:t>
+        <w:t xml:space="preserve">The Refined </w:t>
+      </w:r>
+      <w:proofErr w:type="spellStart"/>
+      <w:r>
+        <w:t>DecisionTreeClassifier</w:t>
+      </w:r>
+      <w:proofErr w:type="spellEnd"/>
+      <w:r>
+        <w:t xml:space="preserve"> model which had undergone </w:t>
+      </w:r>
+      <w:proofErr w:type="spellStart"/>
+      <w:r>
+        <w:t>hyperparameter</w:t>
+      </w:r>
+      <w:proofErr w:type="spellEnd"/>
+      <w:r>
+        <w:t xml:space="preserve"> tuning would be the best model, as it performs "well" for both the training and test data set suggesting it generalizes well.</w:t>
       </w:r>
     </w:p>
     <w:p>
@@ -2482,12 +4261,14 @@
       <w:pPr>
         <w:rPr>
           <w:b/>
+          <w:u w:val="single"/>
           <w:lang w:val="en-US"/>
         </w:rPr>
       </w:pPr>
       <w:r>
         <w:rPr>
           <w:b/>
+          <w:u w:val="single"/>
           <w:lang w:val="en-US"/>
         </w:rPr>
         <w:t>Conclusion:</w:t>
@@ -2509,7 +4290,21 @@
         <w:rPr>
           <w:lang w:val="en-US"/>
         </w:rPr>
-        <w:t xml:space="preserve">est to offers. The final model (Refined DecisionTreeClassifier Model) serves </w:t>
+        <w:t xml:space="preserve">est to offers. The final model (Refined </w:t>
+      </w:r>
+      <w:proofErr w:type="spellStart"/>
+      <w:r>
+        <w:rPr>
+          <w:lang w:val="en-US"/>
+        </w:rPr>
+        <w:t>DecisionTreeClassifier</w:t>
+      </w:r>
+      <w:proofErr w:type="spellEnd"/>
+      <w:r>
+        <w:rPr>
+          <w:lang w:val="en-US"/>
+        </w:rPr>
+        <w:t xml:space="preserve"> Model) serves </w:t>
       </w:r>
       <w:r>
         <w:rPr>
@@ -2517,8 +4312,6 @@
         </w:rPr>
         <w:t>moderate</w:t>
       </w:r>
-      <w:bookmarkStart w:id="0" w:name="_GoBack"/>
-      <w:bookmarkEnd w:id="0"/>
       <w:r>
         <w:rPr>
           <w:lang w:val="en-US"/>
@@ -2633,6 +4426,205 @@
     </w:lvl>
   </w:abstractNum>
   <w:abstractNum w:abstractNumId="1" w15:restartNumberingAfterBreak="0">
+    <w:nsid w:val="06720668"/>
+    <w:multiLevelType w:val="hybridMultilevel"/>
+    <w:tmpl w:val="DE2610B4"/>
+    <w:lvl w:ilvl="0" w:tplc="4409000F">
+      <w:start w:val="1"/>
+      <w:numFmt w:val="decimal"/>
+      <w:lvlText w:val="%1."/>
+      <w:lvlJc w:val="left"/>
+      <w:pPr>
+        <w:ind w:left="720" w:hanging="360"/>
+      </w:pPr>
+    </w:lvl>
+    <w:lvl w:ilvl="1" w:tplc="44090019" w:tentative="1">
+      <w:start w:val="1"/>
+      <w:numFmt w:val="lowerLetter"/>
+      <w:lvlText w:val="%2."/>
+      <w:lvlJc w:val="left"/>
+      <w:pPr>
+        <w:ind w:left="1440" w:hanging="360"/>
+      </w:pPr>
+    </w:lvl>
+    <w:lvl w:ilvl="2" w:tplc="4409001B" w:tentative="1">
+      <w:start w:val="1"/>
+      <w:numFmt w:val="lowerRoman"/>
+      <w:lvlText w:val="%3."/>
+      <w:lvlJc w:val="right"/>
+      <w:pPr>
+        <w:ind w:left="2160" w:hanging="180"/>
+      </w:pPr>
+    </w:lvl>
+    <w:lvl w:ilvl="3" w:tplc="4409000F" w:tentative="1">
+      <w:start w:val="1"/>
+      <w:numFmt w:val="decimal"/>
+      <w:lvlText w:val="%4."/>
+      <w:lvlJc w:val="left"/>
+      <w:pPr>
+        <w:ind w:left="2880" w:hanging="360"/>
+      </w:pPr>
+    </w:lvl>
+    <w:lvl w:ilvl="4" w:tplc="44090019" w:tentative="1">
+      <w:start w:val="1"/>
+      <w:numFmt w:val="lowerLetter"/>
+      <w:lvlText w:val="%5."/>
+      <w:lvlJc w:val="left"/>
+      <w:pPr>
+        <w:ind w:left="3600" w:hanging="360"/>
+      </w:pPr>
+    </w:lvl>
+    <w:lvl w:ilvl="5" w:tplc="4409001B" w:tentative="1">
+      <w:start w:val="1"/>
+      <w:numFmt w:val="lowerRoman"/>
+      <w:lvlText w:val="%6."/>
+      <w:lvlJc w:val="right"/>
+      <w:pPr>
+        <w:ind w:left="4320" w:hanging="180"/>
+      </w:pPr>
+    </w:lvl>
+    <w:lvl w:ilvl="6" w:tplc="4409000F" w:tentative="1">
+      <w:start w:val="1"/>
+      <w:numFmt w:val="decimal"/>
+      <w:lvlText w:val="%7."/>
+      <w:lvlJc w:val="left"/>
+      <w:pPr>
+        <w:ind w:left="5040" w:hanging="360"/>
+      </w:pPr>
+    </w:lvl>
+    <w:lvl w:ilvl="7" w:tplc="44090019" w:tentative="1">
+      <w:start w:val="1"/>
+      <w:numFmt w:val="lowerLetter"/>
+      <w:lvlText w:val="%8."/>
+      <w:lvlJc w:val="left"/>
+      <w:pPr>
+        <w:ind w:left="5760" w:hanging="360"/>
+      </w:pPr>
+    </w:lvl>
+    <w:lvl w:ilvl="8" w:tplc="4409001B" w:tentative="1">
+      <w:start w:val="1"/>
+      <w:numFmt w:val="lowerRoman"/>
+      <w:lvlText w:val="%9."/>
+      <w:lvlJc w:val="right"/>
+      <w:pPr>
+        <w:ind w:left="6480" w:hanging="180"/>
+      </w:pPr>
+    </w:lvl>
+  </w:abstractNum>
+  <w:abstractNum w:abstractNumId="2" w15:restartNumberingAfterBreak="0">
+    <w:nsid w:val="077079EB"/>
+    <w:multiLevelType w:val="hybridMultilevel"/>
+    <w:tmpl w:val="E31AFF62"/>
+    <w:lvl w:ilvl="0" w:tplc="44090001">
+      <w:start w:val="1"/>
+      <w:numFmt w:val="bullet"/>
+      <w:lvlText w:val=""/>
+      <w:lvlJc w:val="left"/>
+      <w:pPr>
+        <w:ind w:left="720" w:hanging="360"/>
+      </w:pPr>
+      <w:rPr>
+        <w:rFonts w:ascii="Symbol" w:hAnsi="Symbol" w:hint="default"/>
+      </w:rPr>
+    </w:lvl>
+    <w:lvl w:ilvl="1" w:tplc="44090003" w:tentative="1">
+      <w:start w:val="1"/>
+      <w:numFmt w:val="bullet"/>
+      <w:lvlText w:val="o"/>
+      <w:lvlJc w:val="left"/>
+      <w:pPr>
+        <w:ind w:left="1440" w:hanging="360"/>
+      </w:pPr>
+      <w:rPr>
+        <w:rFonts w:ascii="Courier New" w:hAnsi="Courier New" w:cs="Courier New" w:hint="default"/>
+      </w:rPr>
+    </w:lvl>
+    <w:lvl w:ilvl="2" w:tplc="44090005" w:tentative="1">
+      <w:start w:val="1"/>
+      <w:numFmt w:val="bullet"/>
+      <w:lvlText w:val=""/>
+      <w:lvlJc w:val="left"/>
+      <w:pPr>
+        <w:ind w:left="2160" w:hanging="360"/>
+      </w:pPr>
+      <w:rPr>
+        <w:rFonts w:ascii="Wingdings" w:hAnsi="Wingdings" w:hint="default"/>
+      </w:rPr>
+    </w:lvl>
+    <w:lvl w:ilvl="3" w:tplc="44090001" w:tentative="1">
+      <w:start w:val="1"/>
+      <w:numFmt w:val="bullet"/>
+      <w:lvlText w:val=""/>
+      <w:lvlJc w:val="left"/>
+      <w:pPr>
+        <w:ind w:left="2880" w:hanging="360"/>
+      </w:pPr>
+      <w:rPr>
+        <w:rFonts w:ascii="Symbol" w:hAnsi="Symbol" w:hint="default"/>
+      </w:rPr>
+    </w:lvl>
+    <w:lvl w:ilvl="4" w:tplc="44090003" w:tentative="1">
+      <w:start w:val="1"/>
+      <w:numFmt w:val="bullet"/>
+      <w:lvlText w:val="o"/>
+      <w:lvlJc w:val="left"/>
+      <w:pPr>
+        <w:ind w:left="3600" w:hanging="360"/>
+      </w:pPr>
+      <w:rPr>
+        <w:rFonts w:ascii="Courier New" w:hAnsi="Courier New" w:cs="Courier New" w:hint="default"/>
+      </w:rPr>
+    </w:lvl>
+    <w:lvl w:ilvl="5" w:tplc="44090005" w:tentative="1">
+      <w:start w:val="1"/>
+      <w:numFmt w:val="bullet"/>
+      <w:lvlText w:val=""/>
+      <w:lvlJc w:val="left"/>
+      <w:pPr>
+        <w:ind w:left="4320" w:hanging="360"/>
+      </w:pPr>
+      <w:rPr>
+        <w:rFonts w:ascii="Wingdings" w:hAnsi="Wingdings" w:hint="default"/>
+      </w:rPr>
+    </w:lvl>
+    <w:lvl w:ilvl="6" w:tplc="44090001" w:tentative="1">
+      <w:start w:val="1"/>
+      <w:numFmt w:val="bullet"/>
+      <w:lvlText w:val=""/>
+      <w:lvlJc w:val="left"/>
+      <w:pPr>
+        <w:ind w:left="5040" w:hanging="360"/>
+      </w:pPr>
+      <w:rPr>
+        <w:rFonts w:ascii="Symbol" w:hAnsi="Symbol" w:hint="default"/>
+      </w:rPr>
+    </w:lvl>
+    <w:lvl w:ilvl="7" w:tplc="44090003" w:tentative="1">
+      <w:start w:val="1"/>
+      <w:numFmt w:val="bullet"/>
+      <w:lvlText w:val="o"/>
+      <w:lvlJc w:val="left"/>
+      <w:pPr>
+        <w:ind w:left="5760" w:hanging="360"/>
+      </w:pPr>
+      <w:rPr>
+        <w:rFonts w:ascii="Courier New" w:hAnsi="Courier New" w:cs="Courier New" w:hint="default"/>
+      </w:rPr>
+    </w:lvl>
+    <w:lvl w:ilvl="8" w:tplc="44090005" w:tentative="1">
+      <w:start w:val="1"/>
+      <w:numFmt w:val="bullet"/>
+      <w:lvlText w:val=""/>
+      <w:lvlJc w:val="left"/>
+      <w:pPr>
+        <w:ind w:left="6480" w:hanging="360"/>
+      </w:pPr>
+      <w:rPr>
+        <w:rFonts w:ascii="Wingdings" w:hAnsi="Wingdings" w:hint="default"/>
+      </w:rPr>
+    </w:lvl>
+  </w:abstractNum>
+  <w:abstractNum w:abstractNumId="3" w15:restartNumberingAfterBreak="0">
     <w:nsid w:val="0A5107CB"/>
     <w:multiLevelType w:val="hybridMultilevel"/>
     <w:tmpl w:val="5C520DF2"/>
@@ -2720,7 +4712,7 @@
       </w:pPr>
     </w:lvl>
   </w:abstractNum>
-  <w:abstractNum w:abstractNumId="2" w15:restartNumberingAfterBreak="0">
+  <w:abstractNum w:abstractNumId="4" w15:restartNumberingAfterBreak="0">
     <w:nsid w:val="236C2CD2"/>
     <w:multiLevelType w:val="hybridMultilevel"/>
     <w:tmpl w:val="6A084710"/>
@@ -2833,7 +4825,7 @@
       </w:rPr>
     </w:lvl>
   </w:abstractNum>
-  <w:abstractNum w:abstractNumId="3" w15:restartNumberingAfterBreak="0">
+  <w:abstractNum w:abstractNumId="5" w15:restartNumberingAfterBreak="0">
     <w:nsid w:val="23F10387"/>
     <w:multiLevelType w:val="hybridMultilevel"/>
     <w:tmpl w:val="155EF542"/>
@@ -2919,7 +4911,7 @@
       </w:pPr>
     </w:lvl>
   </w:abstractNum>
-  <w:abstractNum w:abstractNumId="4" w15:restartNumberingAfterBreak="0">
+  <w:abstractNum w:abstractNumId="6" w15:restartNumberingAfterBreak="0">
     <w:nsid w:val="2A94283D"/>
     <w:multiLevelType w:val="hybridMultilevel"/>
     <w:tmpl w:val="D0303F64"/>
@@ -3032,7 +5024,7 @@
       </w:rPr>
     </w:lvl>
   </w:abstractNum>
-  <w:abstractNum w:abstractNumId="5" w15:restartNumberingAfterBreak="0">
+  <w:abstractNum w:abstractNumId="7" w15:restartNumberingAfterBreak="0">
     <w:nsid w:val="387C39FA"/>
     <w:multiLevelType w:val="hybridMultilevel"/>
     <w:tmpl w:val="CF822950"/>
@@ -3118,7 +5110,120 @@
       </w:pPr>
     </w:lvl>
   </w:abstractNum>
-  <w:abstractNum w:abstractNumId="6" w15:restartNumberingAfterBreak="0">
+  <w:abstractNum w:abstractNumId="8" w15:restartNumberingAfterBreak="0">
+    <w:nsid w:val="3DD97CED"/>
+    <w:multiLevelType w:val="hybridMultilevel"/>
+    <w:tmpl w:val="D0CCA87E"/>
+    <w:lvl w:ilvl="0" w:tplc="44090001">
+      <w:start w:val="1"/>
+      <w:numFmt w:val="bullet"/>
+      <w:lvlText w:val=""/>
+      <w:lvlJc w:val="left"/>
+      <w:pPr>
+        <w:ind w:left="720" w:hanging="360"/>
+      </w:pPr>
+      <w:rPr>
+        <w:rFonts w:ascii="Symbol" w:hAnsi="Symbol" w:hint="default"/>
+      </w:rPr>
+    </w:lvl>
+    <w:lvl w:ilvl="1" w:tplc="44090003" w:tentative="1">
+      <w:start w:val="1"/>
+      <w:numFmt w:val="bullet"/>
+      <w:lvlText w:val="o"/>
+      <w:lvlJc w:val="left"/>
+      <w:pPr>
+        <w:ind w:left="1440" w:hanging="360"/>
+      </w:pPr>
+      <w:rPr>
+        <w:rFonts w:ascii="Courier New" w:hAnsi="Courier New" w:cs="Courier New" w:hint="default"/>
+      </w:rPr>
+    </w:lvl>
+    <w:lvl w:ilvl="2" w:tplc="44090005" w:tentative="1">
+      <w:start w:val="1"/>
+      <w:numFmt w:val="bullet"/>
+      <w:lvlText w:val=""/>
+      <w:lvlJc w:val="left"/>
+      <w:pPr>
+        <w:ind w:left="2160" w:hanging="360"/>
+      </w:pPr>
+      <w:rPr>
+        <w:rFonts w:ascii="Wingdings" w:hAnsi="Wingdings" w:hint="default"/>
+      </w:rPr>
+    </w:lvl>
+    <w:lvl w:ilvl="3" w:tplc="44090001" w:tentative="1">
+      <w:start w:val="1"/>
+      <w:numFmt w:val="bullet"/>
+      <w:lvlText w:val=""/>
+      <w:lvlJc w:val="left"/>
+      <w:pPr>
+        <w:ind w:left="2880" w:hanging="360"/>
+      </w:pPr>
+      <w:rPr>
+        <w:rFonts w:ascii="Symbol" w:hAnsi="Symbol" w:hint="default"/>
+      </w:rPr>
+    </w:lvl>
+    <w:lvl w:ilvl="4" w:tplc="44090003" w:tentative="1">
+      <w:start w:val="1"/>
+      <w:numFmt w:val="bullet"/>
+      <w:lvlText w:val="o"/>
+      <w:lvlJc w:val="left"/>
+      <w:pPr>
+        <w:ind w:left="3600" w:hanging="360"/>
+      </w:pPr>
+      <w:rPr>
+        <w:rFonts w:ascii="Courier New" w:hAnsi="Courier New" w:cs="Courier New" w:hint="default"/>
+      </w:rPr>
+    </w:lvl>
+    <w:lvl w:ilvl="5" w:tplc="44090005" w:tentative="1">
+      <w:start w:val="1"/>
+      <w:numFmt w:val="bullet"/>
+      <w:lvlText w:val=""/>
+      <w:lvlJc w:val="left"/>
+      <w:pPr>
+        <w:ind w:left="4320" w:hanging="360"/>
+      </w:pPr>
+      <w:rPr>
+        <w:rFonts w:ascii="Wingdings" w:hAnsi="Wingdings" w:hint="default"/>
+      </w:rPr>
+    </w:lvl>
+    <w:lvl w:ilvl="6" w:tplc="44090001" w:tentative="1">
+      <w:start w:val="1"/>
+      <w:numFmt w:val="bullet"/>
+      <w:lvlText w:val=""/>
+      <w:lvlJc w:val="left"/>
+      <w:pPr>
+        <w:ind w:left="5040" w:hanging="360"/>
+      </w:pPr>
+      <w:rPr>
+        <w:rFonts w:ascii="Symbol" w:hAnsi="Symbol" w:hint="default"/>
+      </w:rPr>
+    </w:lvl>
+    <w:lvl w:ilvl="7" w:tplc="44090003" w:tentative="1">
+      <w:start w:val="1"/>
+      <w:numFmt w:val="bullet"/>
+      <w:lvlText w:val="o"/>
+      <w:lvlJc w:val="left"/>
+      <w:pPr>
+        <w:ind w:left="5760" w:hanging="360"/>
+      </w:pPr>
+      <w:rPr>
+        <w:rFonts w:ascii="Courier New" w:hAnsi="Courier New" w:cs="Courier New" w:hint="default"/>
+      </w:rPr>
+    </w:lvl>
+    <w:lvl w:ilvl="8" w:tplc="44090005" w:tentative="1">
+      <w:start w:val="1"/>
+      <w:numFmt w:val="bullet"/>
+      <w:lvlText w:val=""/>
+      <w:lvlJc w:val="left"/>
+      <w:pPr>
+        <w:ind w:left="6480" w:hanging="360"/>
+      </w:pPr>
+      <w:rPr>
+        <w:rFonts w:ascii="Wingdings" w:hAnsi="Wingdings" w:hint="default"/>
+      </w:rPr>
+    </w:lvl>
+  </w:abstractNum>
+  <w:abstractNum w:abstractNumId="9" w15:restartNumberingAfterBreak="0">
     <w:nsid w:val="3F9E5AFE"/>
     <w:multiLevelType w:val="hybridMultilevel"/>
     <w:tmpl w:val="014401F6"/>
@@ -3231,7 +5336,7 @@
       </w:rPr>
     </w:lvl>
   </w:abstractNum>
-  <w:abstractNum w:abstractNumId="7" w15:restartNumberingAfterBreak="0">
+  <w:abstractNum w:abstractNumId="10" w15:restartNumberingAfterBreak="0">
     <w:nsid w:val="5B35467B"/>
     <w:multiLevelType w:val="hybridMultilevel"/>
     <w:tmpl w:val="3C84ECD4"/>
@@ -3343,7 +5448,7 @@
       </w:rPr>
     </w:lvl>
   </w:abstractNum>
-  <w:abstractNum w:abstractNumId="8" w15:restartNumberingAfterBreak="0">
+  <w:abstractNum w:abstractNumId="11" w15:restartNumberingAfterBreak="0">
     <w:nsid w:val="5C660D2C"/>
     <w:multiLevelType w:val="hybridMultilevel"/>
     <w:tmpl w:val="DB469DF4"/>
@@ -3456,31 +5561,40 @@
     </w:lvl>
   </w:abstractNum>
   <w:num w:numId="1">
+    <w:abstractNumId w:val="6"/>
+  </w:num>
+  <w:num w:numId="2">
     <w:abstractNumId w:val="4"/>
   </w:num>
-  <w:num w:numId="2">
-    <w:abstractNumId w:val="2"/>
-  </w:num>
   <w:num w:numId="3">
-    <w:abstractNumId w:val="3"/>
+    <w:abstractNumId w:val="5"/>
   </w:num>
   <w:num w:numId="4">
     <w:abstractNumId w:val="0"/>
   </w:num>
   <w:num w:numId="5">
-    <w:abstractNumId w:val="6"/>
+    <w:abstractNumId w:val="9"/>
   </w:num>
   <w:num w:numId="6">
-    <w:abstractNumId w:val="8"/>
+    <w:abstractNumId w:val="11"/>
   </w:num>
   <w:num w:numId="7">
+    <w:abstractNumId w:val="10"/>
+  </w:num>
+  <w:num w:numId="8">
     <w:abstractNumId w:val="7"/>
   </w:num>
-  <w:num w:numId="8">
-    <w:abstractNumId w:val="5"/>
+  <w:num w:numId="9">
+    <w:abstractNumId w:val="3"/>
   </w:num>
-  <w:num w:numId="9">
+  <w:num w:numId="10">
+    <w:abstractNumId w:val="2"/>
+  </w:num>
+  <w:num w:numId="11">
     <w:abstractNumId w:val="1"/>
+  </w:num>
+  <w:num w:numId="12">
+    <w:abstractNumId w:val="8"/>
   </w:num>
 </w:numbering>
 </file>
